--- a/Internal work product/Test Execution Report.docx
+++ b/Internal work product/Test Execution Report.docx
@@ -2,282 +2,209 @@
 <file path=word/document.xml><?xml version="1.0" encoding="utf-8"?>
 <w:document xmlns:wpc="http://schemas.microsoft.com/office/word/2010/wordprocessingCanvas" xmlns:cx="http://schemas.microsoft.com/office/drawing/2014/chartex" xmlns:cx1="http://schemas.microsoft.com/office/drawing/2015/9/8/chartex" xmlns:cx2="http://schemas.microsoft.com/office/drawing/2015/10/21/chartex" xmlns:cx3="http://schemas.microsoft.com/office/drawing/2016/5/9/chartex" xmlns:cx4="http://schemas.microsoft.com/office/drawing/2016/5/10/chartex" xmlns:cx5="http://schemas.microsoft.com/office/drawing/2016/5/11/chartex" xmlns:cx6="http://schemas.microsoft.com/office/drawing/2016/5/12/chartex" xmlns:cx7="http://schemas.microsoft.com/office/drawing/2016/5/13/chartex" xmlns:cx8="http://schemas.microsoft.com/office/drawing/2016/5/14/chartex" xmlns:mc="http://schemas.openxmlformats.org/markup-compatibility/2006" xmlns:aink="http://schemas.microsoft.com/office/drawing/2016/ink" xmlns:am3d="http://schemas.microsoft.com/office/drawing/2017/model3d" xmlns:o="urn:schemas-microsoft-com:office:office" xmlns:r="http://schemas.openxmlformats.org/officeDocument/2006/relationships" xmlns:m="http://schemas.openxmlformats.org/officeDocument/2006/math" xmlns:v="urn:schemas-microsoft-com:vml" xmlns:wp14="http://schemas.microsoft.com/office/word/2010/wordprocessingDrawing" xmlns:wp="http://schemas.openxmlformats.org/drawingml/2006/wordprocessingDrawing" xmlns:w10="urn:schemas-microsoft-com:office:word" xmlns:w="http://schemas.openxmlformats.org/wordprocessingml/2006/main" xmlns:w14="http://schemas.microsoft.com/office/word/2010/wordml" xmlns:w15="http://schemas.microsoft.com/office/word/2012/wordml" xmlns:w16cid="http://schemas.microsoft.com/office/word/2016/wordml/cid" xmlns:w16se="http://schemas.microsoft.com/office/word/2015/wordml/symex" xmlns:wpg="http://schemas.microsoft.com/office/word/2010/wordprocessingGroup" xmlns:wpi="http://schemas.microsoft.com/office/word/2010/wordprocessingInk" xmlns:wne="http://schemas.microsoft.com/office/word/2006/wordml" xmlns:wps="http://schemas.microsoft.com/office/word/2010/wordprocessingShape" mc:Ignorable="w14 w15 w16se w16cid wp14">
   <w:body>
+    <w:p>
+      <w:pPr>
+        <w:rPr>
+          <w:rFonts w:ascii="Arial" w:hAnsi="Arial"/>
+          <w:b/>
+          <w:sz w:val="40"/>
+        </w:rPr>
+      </w:pPr>
+    </w:p>
+    <w:p/>
     <w:tbl>
       <w:tblPr>
-        <w:tblStyle w:val="Grigliatabella"/>
         <w:tblW w:w="0" w:type="auto"/>
+        <w:tblInd w:w="55" w:type="dxa"/>
+        <w:tblLayout w:type="fixed"/>
+        <w:tblCellMar>
+          <w:top w:w="55" w:type="dxa"/>
+          <w:left w:w="55" w:type="dxa"/>
+          <w:bottom w:w="55" w:type="dxa"/>
+          <w:right w:w="55" w:type="dxa"/>
+        </w:tblCellMar>
         <w:tblLook w:val="04A0" w:firstRow="1" w:lastRow="0" w:firstColumn="1" w:lastColumn="0" w:noHBand="0" w:noVBand="1"/>
       </w:tblPr>
       <w:tblGrid>
-        <w:gridCol w:w="1980"/>
-        <w:gridCol w:w="7648"/>
+        <w:gridCol w:w="9637"/>
       </w:tblGrid>
       <w:tr>
-        <w:tc>
-          <w:tcPr>
-            <w:tcW w:w="1980" w:type="dxa"/>
-          </w:tcPr>
-          <w:p>
-            <w:pPr>
-              <w:rPr>
-                <w:b/>
-              </w:rPr>
-            </w:pPr>
-            <w:r>
-              <w:rPr>
-                <w:b/>
-              </w:rPr>
-              <w:t>Nome</w:t>
-            </w:r>
-          </w:p>
-        </w:tc>
-        <w:tc>
-          <w:tcPr>
-            <w:tcW w:w="7648" w:type="dxa"/>
-          </w:tcPr>
-          <w:p>
-            <w:r>
-              <w:t>TC_1.1</w:t>
-            </w:r>
-          </w:p>
-        </w:tc>
-      </w:tr>
-      <w:tr>
-        <w:tc>
-          <w:tcPr>
-            <w:tcW w:w="1980" w:type="dxa"/>
-          </w:tcPr>
-          <w:p>
-            <w:pPr>
-              <w:rPr>
-                <w:b/>
-              </w:rPr>
-            </w:pPr>
-            <w:r>
-              <w:rPr>
-                <w:b/>
-              </w:rPr>
-              <w:t>Data e ora</w:t>
-            </w:r>
-          </w:p>
-        </w:tc>
-        <w:tc>
-          <w:tcPr>
-            <w:tcW w:w="7648" w:type="dxa"/>
-          </w:tcPr>
-          <w:p>
-            <w:r>
-              <w:t>22/03/2019</w:t>
-            </w:r>
-          </w:p>
-        </w:tc>
-      </w:tr>
-      <w:tr>
-        <w:tc>
-          <w:tcPr>
-            <w:tcW w:w="1980" w:type="dxa"/>
-          </w:tcPr>
-          <w:p>
-            <w:pPr>
-              <w:rPr>
-                <w:b/>
-              </w:rPr>
-            </w:pPr>
-            <w:r>
-              <w:rPr>
-                <w:b/>
-              </w:rPr>
-              <w:t>Tester</w:t>
-            </w:r>
-          </w:p>
-        </w:tc>
-        <w:tc>
-          <w:tcPr>
-            <w:tcW w:w="7648" w:type="dxa"/>
-          </w:tcPr>
-          <w:p>
-            <w:r>
-              <w:t>RAFFAELE SANSONE</w:t>
-            </w:r>
-          </w:p>
-        </w:tc>
-      </w:tr>
-      <w:tr>
-        <w:tc>
-          <w:tcPr>
-            <w:tcW w:w="9628" w:type="dxa"/>
-            <w:gridSpan w:val="2"/>
-          </w:tcPr>
-          <w:p>
-            <w:pPr>
-              <w:jc w:val="center"/>
-              <w:rPr>
-                <w:b/>
-              </w:rPr>
-            </w:pPr>
-            <w:r>
-              <w:rPr>
-                <w:b/>
-              </w:rPr>
-              <w:t>Output Atteso</w:t>
-            </w:r>
-          </w:p>
-        </w:tc>
-      </w:tr>
-      <w:tr>
-        <w:tc>
-          <w:tcPr>
-            <w:tcW w:w="9628" w:type="dxa"/>
-            <w:gridSpan w:val="2"/>
-          </w:tcPr>
-          <w:p>
-            <w:pPr>
-              <w:jc w:val="center"/>
-            </w:pPr>
-            <w:r>
-              <w:t>SUCESSO DELLA REGISTRAZIONE</w:t>
-            </w:r>
-          </w:p>
-        </w:tc>
-      </w:tr>
-      <w:tr>
-        <w:tc>
-          <w:tcPr>
-            <w:tcW w:w="9628" w:type="dxa"/>
-            <w:gridSpan w:val="2"/>
-          </w:tcPr>
-          <w:p>
-            <w:pPr>
-              <w:jc w:val="center"/>
-              <w:rPr>
-                <w:b/>
-              </w:rPr>
-            </w:pPr>
-            <w:r>
-              <w:rPr>
-                <w:b/>
-              </w:rPr>
-              <w:t>Output Sistema</w:t>
-            </w:r>
-          </w:p>
-        </w:tc>
-      </w:tr>
-      <w:tr>
-        <w:tc>
-          <w:tcPr>
-            <w:tcW w:w="9628" w:type="dxa"/>
-            <w:gridSpan w:val="2"/>
-          </w:tcPr>
-          <w:p>
-            <w:pPr>
-              <w:jc w:val="center"/>
-            </w:pPr>
-            <w:r>
-              <w:t>SUCCESSO DELLA REGISTRAZIONE</w:t>
-            </w:r>
-          </w:p>
-        </w:tc>
-      </w:tr>
-      <w:tr>
-        <w:tc>
-          <w:tcPr>
-            <w:tcW w:w="1980" w:type="dxa"/>
-          </w:tcPr>
-          <w:p>
-            <w:pPr>
-              <w:rPr>
-                <w:b/>
-              </w:rPr>
-            </w:pPr>
-            <w:r>
-              <w:rPr>
-                <w:b/>
-              </w:rPr>
-              <w:t>Esito</w:t>
-            </w:r>
-          </w:p>
-        </w:tc>
-        <w:tc>
-          <w:tcPr>
-            <w:tcW w:w="7648" w:type="dxa"/>
-          </w:tcPr>
-          <w:p>
-            <w:r>
-              <w:t>CORRETTO</w:t>
-            </w:r>
-          </w:p>
-        </w:tc>
-      </w:tr>
-      <w:tr>
-        <w:tc>
-          <w:tcPr>
-            <w:tcW w:w="1980" w:type="dxa"/>
-          </w:tcPr>
-          <w:p>
-            <w:pPr>
-              <w:rPr>
-                <w:b/>
-              </w:rPr>
-            </w:pPr>
-            <w:proofErr w:type="gramStart"/>
-            <w:r>
-              <w:rPr>
-                <w:b/>
-              </w:rPr>
-              <w:t>Numero  Prove</w:t>
-            </w:r>
-            <w:proofErr w:type="gramEnd"/>
-          </w:p>
-        </w:tc>
-        <w:tc>
-          <w:tcPr>
-            <w:tcW w:w="7648" w:type="dxa"/>
-          </w:tcPr>
-          <w:p>
-            <w:r>
-              <w:t>1</w:t>
-            </w:r>
-          </w:p>
-        </w:tc>
-      </w:tr>
-      <w:tr>
-        <w:tc>
-          <w:tcPr>
-            <w:tcW w:w="1980" w:type="dxa"/>
-          </w:tcPr>
-          <w:p>
-            <w:pPr>
-              <w:rPr>
-                <w:b/>
-              </w:rPr>
-            </w:pPr>
-            <w:r>
-              <w:rPr>
-                <w:b/>
-              </w:rPr>
-              <w:t>Categoria</w:t>
-            </w:r>
-          </w:p>
-        </w:tc>
-        <w:tc>
-          <w:tcPr>
-            <w:tcW w:w="7648" w:type="dxa"/>
-          </w:tcPr>
-          <w:p/>
+        <w:trPr>
+          <w:trHeight w:val="480"/>
+        </w:trPr>
+        <w:tc>
+          <w:tcPr>
+            <w:tcW w:w="9637" w:type="dxa"/>
+            <w:tcBorders>
+              <w:top w:val="single" w:sz="2" w:space="0" w:color="000000"/>
+              <w:left w:val="single" w:sz="2" w:space="0" w:color="000000"/>
+              <w:bottom w:val="single" w:sz="2" w:space="0" w:color="000000"/>
+              <w:right w:val="single" w:sz="2" w:space="0" w:color="000000"/>
+            </w:tcBorders>
+          </w:tcPr>
+          <w:p>
+            <w:pPr>
+              <w:rPr>
+                <w:rFonts w:ascii="Arial" w:hAnsi="Arial"/>
+                <w:b/>
+                <w:sz w:val="40"/>
+              </w:rPr>
+            </w:pPr>
+          </w:p>
+          <w:p>
+            <w:pPr>
+              <w:jc w:val="right"/>
+              <w:rPr>
+                <w:rFonts w:ascii="Arial" w:hAnsi="Arial"/>
+                <w:b/>
+              </w:rPr>
+            </w:pPr>
+            <w:r>
+              <w:rPr>
+                <w:rFonts w:ascii="Arial" w:hAnsi="Arial"/>
+                <w:b/>
+                <w:sz w:val="40"/>
+              </w:rPr>
+              <w:t>Università degli Studi di Salerno</w:t>
+            </w:r>
+            <w:r>
+              <w:rPr>
+                <w:rFonts w:ascii="Arial" w:hAnsi="Arial"/>
+                <w:b/>
+                <w:sz w:val="40"/>
+              </w:rPr>
+              <w:br/>
+            </w:r>
+            <w:r>
+              <w:rPr>
+                <w:rFonts w:ascii="Arial" w:hAnsi="Arial"/>
+                <w:b/>
+              </w:rPr>
+              <w:t>Corso di Ingegneria del Software</w:t>
+            </w:r>
+          </w:p>
+          <w:p>
+            <w:pPr>
+              <w:jc w:val="right"/>
+              <w:rPr>
+                <w:rFonts w:ascii="Arial" w:hAnsi="Arial"/>
+                <w:b/>
+                <w:sz w:val="40"/>
+              </w:rPr>
+            </w:pPr>
+          </w:p>
         </w:tc>
       </w:tr>
     </w:tbl>
     <w:p/>
-    <w:p>
+    <w:p/>
+    <w:p/>
+    <w:p/>
+    <w:p>
+      <w:pPr>
+        <w:tabs>
+          <w:tab w:val="left" w:pos="3015"/>
+          <w:tab w:val="left" w:pos="3195"/>
+          <w:tab w:val="center" w:pos="4998"/>
+          <w:tab w:val="center" w:pos="5359"/>
+        </w:tabs>
+        <w:jc w:val="right"/>
+        <w:rPr>
+          <w:rFonts w:ascii="Arial" w:hAnsi="Arial"/>
+          <w:b/>
+          <w:sz w:val="36"/>
+          <w:lang w:val="en-US"/>
+        </w:rPr>
+      </w:pPr>
+      <w:proofErr w:type="spellStart"/>
       <w:r>
         <w:rPr>
-          <w:noProof/>
+          <w:rFonts w:ascii="Arial" w:hAnsi="Arial"/>
+          <w:b/>
+          <w:sz w:val="36"/>
+          <w:lang w:val="en-US"/>
+        </w:rPr>
+        <w:t>LetsMeet</w:t>
+      </w:r>
+      <w:proofErr w:type="spellEnd"/>
+      <w:r>
+        <w:rPr>
+          <w:rFonts w:ascii="Arial" w:hAnsi="Arial"/>
+          <w:b/>
+          <w:sz w:val="36"/>
+          <w:lang w:val="en-US"/>
+        </w:rPr>
+        <w:br/>
+        <w:t xml:space="preserve">Test </w:t>
+      </w:r>
+      <w:r>
+        <w:rPr>
+          <w:rFonts w:ascii="Arial" w:hAnsi="Arial"/>
+          <w:b/>
+          <w:sz w:val="36"/>
+          <w:lang w:val="en-US"/>
+        </w:rPr>
+        <w:t>Execution Report</w:t>
+      </w:r>
+      <w:r>
+        <w:rPr>
+          <w:rFonts w:ascii="Arial" w:hAnsi="Arial"/>
+          <w:b/>
+          <w:sz w:val="36"/>
+          <w:lang w:val="en-US"/>
+        </w:rPr>
+        <w:br/>
+      </w:r>
+      <w:proofErr w:type="spellStart"/>
+      <w:r>
+        <w:rPr>
+          <w:rFonts w:ascii="Arial" w:hAnsi="Arial"/>
+          <w:b/>
+          <w:sz w:val="36"/>
+          <w:lang w:val="en-US"/>
+        </w:rPr>
+        <w:t>Versione</w:t>
+      </w:r>
+      <w:proofErr w:type="spellEnd"/>
+      <w:r>
+        <w:rPr>
+          <w:rFonts w:ascii="Arial" w:hAnsi="Arial"/>
+          <w:b/>
+          <w:sz w:val="36"/>
+          <w:lang w:val="en-US"/>
+        </w:rPr>
+        <w:t xml:space="preserve"> 1.1</w:t>
+      </w:r>
+    </w:p>
+    <w:p>
+      <w:pPr>
+        <w:tabs>
+          <w:tab w:val="left" w:pos="3015"/>
+          <w:tab w:val="left" w:pos="3195"/>
+          <w:tab w:val="center" w:pos="4998"/>
+          <w:tab w:val="center" w:pos="5359"/>
+        </w:tabs>
+        <w:jc w:val="center"/>
+        <w:rPr>
+          <w:rFonts w:ascii="Arial" w:hAnsi="Arial"/>
+          <w:b/>
+          <w:sz w:val="36"/>
+          <w:lang w:val="en-US"/>
+        </w:rPr>
+      </w:pPr>
+      <w:r>
+        <w:rPr>
+          <w:rFonts w:ascii="Arial" w:hAnsi="Arial"/>
+          <w:b/>
+          <w:noProof/>
+          <w:sz w:val="36"/>
+          <w:lang w:val="en-US"/>
         </w:rPr>
         <w:drawing>
-          <wp:inline distT="0" distB="0" distL="0" distR="0" wp14:anchorId="0A7BA22B" wp14:editId="75A11C44">
-            <wp:extent cx="6120130" cy="3442335"/>
-            <wp:effectExtent l="0" t="0" r="0" b="5715"/>
-            <wp:docPr id="1" name="Immagine 1"/>
+          <wp:inline distT="0" distB="0" distL="0" distR="0" wp14:anchorId="6B88E2E3" wp14:editId="7D751AFE">
+            <wp:extent cx="2562225" cy="1986608"/>
+            <wp:effectExtent l="0" t="0" r="0" b="0"/>
+            <wp:docPr id="7" name="Immagine 7"/>
             <wp:cNvGraphicFramePr>
               <a:graphicFrameLocks xmlns:a="http://schemas.openxmlformats.org/drawingml/2006/main" noChangeAspect="1"/>
             </wp:cNvGraphicFramePr>
@@ -285,347 +212,7 @@
               <a:graphicData uri="http://schemas.openxmlformats.org/drawingml/2006/picture">
                 <pic:pic xmlns:pic="http://schemas.openxmlformats.org/drawingml/2006/picture">
                   <pic:nvPicPr>
-                    <pic:cNvPr id="1" name="TC_1.1.png"/>
-                    <pic:cNvPicPr/>
-                  </pic:nvPicPr>
-                  <pic:blipFill>
-                    <a:blip r:embed="rId6" cstate="print">
-                      <a:extLst>
-                        <a:ext uri="{28A0092B-C50C-407E-A947-70E740481C1C}">
-                          <a14:useLocalDpi xmlns:a14="http://schemas.microsoft.com/office/drawing/2010/main" val="0"/>
-                        </a:ext>
-                      </a:extLst>
-                    </a:blip>
-                    <a:stretch>
-                      <a:fillRect/>
-                    </a:stretch>
-                  </pic:blipFill>
-                  <pic:spPr>
-                    <a:xfrm>
-                      <a:off x="0" y="0"/>
-                      <a:ext cx="6120130" cy="3442335"/>
-                    </a:xfrm>
-                    <a:prstGeom prst="rect">
-                      <a:avLst/>
-                    </a:prstGeom>
-                  </pic:spPr>
-                </pic:pic>
-              </a:graphicData>
-            </a:graphic>
-          </wp:inline>
-        </w:drawing>
-      </w:r>
-    </w:p>
-    <w:p/>
-    <w:p/>
-    <w:p/>
-    <w:p/>
-    <w:p/>
-    <w:p/>
-    <w:p/>
-    <w:p/>
-    <w:p/>
-    <w:p/>
-    <w:p/>
-    <w:p/>
-    <w:p/>
-    <w:p/>
-    <w:p/>
-    <w:p/>
-    <w:p/>
-    <w:p/>
-    <w:p/>
-    <w:tbl>
-      <w:tblPr>
-        <w:tblStyle w:val="Grigliatabella"/>
-        <w:tblW w:w="0" w:type="auto"/>
-        <w:tblLook w:val="04A0" w:firstRow="1" w:lastRow="0" w:firstColumn="1" w:lastColumn="0" w:noHBand="0" w:noVBand="1"/>
-      </w:tblPr>
-      <w:tblGrid>
-        <w:gridCol w:w="1980"/>
-        <w:gridCol w:w="7648"/>
-      </w:tblGrid>
-      <w:tr>
-        <w:tc>
-          <w:tcPr>
-            <w:tcW w:w="1980" w:type="dxa"/>
-          </w:tcPr>
-          <w:p>
-            <w:pPr>
-              <w:rPr>
-                <w:b/>
-              </w:rPr>
-            </w:pPr>
-            <w:r>
-              <w:rPr>
-                <w:b/>
-              </w:rPr>
-              <w:lastRenderedPageBreak/>
-              <w:t>Nome</w:t>
-            </w:r>
-          </w:p>
-        </w:tc>
-        <w:tc>
-          <w:tcPr>
-            <w:tcW w:w="7648" w:type="dxa"/>
-          </w:tcPr>
-          <w:p>
-            <w:r>
-              <w:t>TC_1.</w:t>
-            </w:r>
-            <w:r>
-              <w:t>2</w:t>
-            </w:r>
-          </w:p>
-        </w:tc>
-      </w:tr>
-      <w:tr>
-        <w:tc>
-          <w:tcPr>
-            <w:tcW w:w="1980" w:type="dxa"/>
-          </w:tcPr>
-          <w:p>
-            <w:pPr>
-              <w:rPr>
-                <w:b/>
-              </w:rPr>
-            </w:pPr>
-            <w:r>
-              <w:rPr>
-                <w:b/>
-              </w:rPr>
-              <w:t>Data e ora</w:t>
-            </w:r>
-          </w:p>
-        </w:tc>
-        <w:tc>
-          <w:tcPr>
-            <w:tcW w:w="7648" w:type="dxa"/>
-          </w:tcPr>
-          <w:p>
-            <w:r>
-              <w:t>22/03/2019</w:t>
-            </w:r>
-          </w:p>
-        </w:tc>
-      </w:tr>
-      <w:tr>
-        <w:tc>
-          <w:tcPr>
-            <w:tcW w:w="1980" w:type="dxa"/>
-          </w:tcPr>
-          <w:p>
-            <w:pPr>
-              <w:rPr>
-                <w:b/>
-              </w:rPr>
-            </w:pPr>
-            <w:r>
-              <w:rPr>
-                <w:b/>
-              </w:rPr>
-              <w:t>Tester</w:t>
-            </w:r>
-          </w:p>
-        </w:tc>
-        <w:tc>
-          <w:tcPr>
-            <w:tcW w:w="7648" w:type="dxa"/>
-          </w:tcPr>
-          <w:p>
-            <w:r>
-              <w:t>RAFFAELE SANSONE</w:t>
-            </w:r>
-          </w:p>
-        </w:tc>
-      </w:tr>
-      <w:tr>
-        <w:tc>
-          <w:tcPr>
-            <w:tcW w:w="9628" w:type="dxa"/>
-            <w:gridSpan w:val="2"/>
-          </w:tcPr>
-          <w:p>
-            <w:pPr>
-              <w:jc w:val="center"/>
-              <w:rPr>
-                <w:b/>
-              </w:rPr>
-            </w:pPr>
-            <w:r>
-              <w:rPr>
-                <w:b/>
-              </w:rPr>
-              <w:t>Output Atteso</w:t>
-            </w:r>
-          </w:p>
-        </w:tc>
-      </w:tr>
-      <w:tr>
-        <w:tc>
-          <w:tcPr>
-            <w:tcW w:w="9628" w:type="dxa"/>
-            <w:gridSpan w:val="2"/>
-          </w:tcPr>
-          <w:p>
-            <w:pPr>
-              <w:jc w:val="center"/>
-            </w:pPr>
-            <w:r>
-              <w:t xml:space="preserve">IL CAMPO DELL’USERNAME </w:t>
-            </w:r>
-            <w:r>
-              <w:t>NON RISPETTA LA LUNGHEZZA MINIMA</w:t>
-            </w:r>
-          </w:p>
-        </w:tc>
-      </w:tr>
-      <w:tr>
-        <w:tc>
-          <w:tcPr>
-            <w:tcW w:w="9628" w:type="dxa"/>
-            <w:gridSpan w:val="2"/>
-          </w:tcPr>
-          <w:p>
-            <w:pPr>
-              <w:jc w:val="center"/>
-              <w:rPr>
-                <w:b/>
-              </w:rPr>
-            </w:pPr>
-            <w:r>
-              <w:rPr>
-                <w:b/>
-              </w:rPr>
-              <w:t>Output Sistema</w:t>
-            </w:r>
-          </w:p>
-        </w:tc>
-      </w:tr>
-      <w:tr>
-        <w:tc>
-          <w:tcPr>
-            <w:tcW w:w="9628" w:type="dxa"/>
-            <w:gridSpan w:val="2"/>
-          </w:tcPr>
-          <w:p>
-            <w:pPr>
-              <w:jc w:val="center"/>
-            </w:pPr>
-            <w:r>
-              <w:t>IL CAMPO DELL’USERNAME NON RISPETTA LA LUNGHEZZA MINIMA</w:t>
-            </w:r>
-          </w:p>
-        </w:tc>
-      </w:tr>
-      <w:tr>
-        <w:tc>
-          <w:tcPr>
-            <w:tcW w:w="1980" w:type="dxa"/>
-          </w:tcPr>
-          <w:p>
-            <w:pPr>
-              <w:rPr>
-                <w:b/>
-              </w:rPr>
-            </w:pPr>
-            <w:r>
-              <w:rPr>
-                <w:b/>
-              </w:rPr>
-              <w:t>Esito</w:t>
-            </w:r>
-          </w:p>
-        </w:tc>
-        <w:tc>
-          <w:tcPr>
-            <w:tcW w:w="7648" w:type="dxa"/>
-          </w:tcPr>
-          <w:p>
-            <w:r>
-              <w:t>CORRETTO</w:t>
-            </w:r>
-          </w:p>
-        </w:tc>
-      </w:tr>
-      <w:tr>
-        <w:tc>
-          <w:tcPr>
-            <w:tcW w:w="1980" w:type="dxa"/>
-          </w:tcPr>
-          <w:p>
-            <w:pPr>
-              <w:rPr>
-                <w:b/>
-              </w:rPr>
-            </w:pPr>
-            <w:proofErr w:type="gramStart"/>
-            <w:r>
-              <w:rPr>
-                <w:b/>
-              </w:rPr>
-              <w:t>Numero  Prove</w:t>
-            </w:r>
-            <w:proofErr w:type="gramEnd"/>
-          </w:p>
-        </w:tc>
-        <w:tc>
-          <w:tcPr>
-            <w:tcW w:w="7648" w:type="dxa"/>
-          </w:tcPr>
-          <w:p>
-            <w:r>
-              <w:t>1</w:t>
-            </w:r>
-          </w:p>
-        </w:tc>
-      </w:tr>
-      <w:tr>
-        <w:tc>
-          <w:tcPr>
-            <w:tcW w:w="1980" w:type="dxa"/>
-          </w:tcPr>
-          <w:p>
-            <w:pPr>
-              <w:rPr>
-                <w:b/>
-              </w:rPr>
-            </w:pPr>
-            <w:r>
-              <w:rPr>
-                <w:b/>
-              </w:rPr>
-              <w:t>Categoria</w:t>
-            </w:r>
-          </w:p>
-        </w:tc>
-        <w:tc>
-          <w:tcPr>
-            <w:tcW w:w="7648" w:type="dxa"/>
-          </w:tcPr>
-          <w:p/>
-        </w:tc>
-      </w:tr>
-    </w:tbl>
-    <w:p/>
-    <w:p>
-      <w:r>
-        <w:rPr>
-          <w:noProof/>
-        </w:rPr>
-        <w:drawing>
-          <wp:inline distT="0" distB="0" distL="0" distR="0" wp14:anchorId="5CD1BA28" wp14:editId="2169FBA9">
-            <wp:extent cx="6120130" cy="3442335"/>
-            <wp:effectExtent l="0" t="0" r="0" b="5715"/>
-            <wp:docPr id="2" name="Immagine 2"/>
-            <wp:cNvGraphicFramePr>
-              <a:graphicFrameLocks xmlns:a="http://schemas.openxmlformats.org/drawingml/2006/main" noChangeAspect="1"/>
-            </wp:cNvGraphicFramePr>
-            <a:graphic xmlns:a="http://schemas.openxmlformats.org/drawingml/2006/main">
-              <a:graphicData uri="http://schemas.openxmlformats.org/drawingml/2006/picture">
-                <pic:pic xmlns:pic="http://schemas.openxmlformats.org/drawingml/2006/picture">
-                  <pic:nvPicPr>
-                    <pic:cNvPr id="2" name="TC_1.2.png"/>
+                    <pic:cNvPr id="1" name="logo-LetsMeet.png"/>
                     <pic:cNvPicPr/>
                   </pic:nvPicPr>
                   <pic:blipFill>
@@ -643,7 +230,7 @@
                   <pic:spPr>
                     <a:xfrm>
                       <a:off x="0" y="0"/>
-                      <a:ext cx="6120130" cy="3442335"/>
+                      <a:ext cx="2578546" cy="1999262"/>
                     </a:xfrm>
                     <a:prstGeom prst="rect">
                       <a:avLst/>
@@ -656,10 +243,1432 @@
         </w:drawing>
       </w:r>
     </w:p>
-    <w:p/>
-    <w:p/>
-    <w:p/>
-    <w:p/>
+    <w:p>
+      <w:pPr>
+        <w:tabs>
+          <w:tab w:val="left" w:pos="3015"/>
+          <w:tab w:val="left" w:pos="3195"/>
+          <w:tab w:val="center" w:pos="4998"/>
+          <w:tab w:val="center" w:pos="5359"/>
+        </w:tabs>
+        <w:jc w:val="right"/>
+        <w:rPr>
+          <w:rFonts w:ascii="Arial" w:hAnsi="Arial"/>
+          <w:b/>
+          <w:sz w:val="36"/>
+          <w:lang w:val="en-US"/>
+        </w:rPr>
+      </w:pPr>
+    </w:p>
+    <w:p>
+      <w:pPr>
+        <w:tabs>
+          <w:tab w:val="left" w:pos="3015"/>
+          <w:tab w:val="left" w:pos="3195"/>
+          <w:tab w:val="center" w:pos="4998"/>
+          <w:tab w:val="center" w:pos="5359"/>
+        </w:tabs>
+        <w:rPr>
+          <w:rFonts w:ascii="Arial" w:hAnsi="Arial"/>
+          <w:b/>
+          <w:sz w:val="36"/>
+        </w:rPr>
+      </w:pPr>
+      <w:r>
+        <w:rPr>
+          <w:rFonts w:ascii="Arial" w:hAnsi="Arial"/>
+          <w:b/>
+          <w:sz w:val="36"/>
+        </w:rPr>
+        <w:t>Docente:</w:t>
+      </w:r>
+    </w:p>
+    <w:p>
+      <w:pPr>
+        <w:tabs>
+          <w:tab w:val="left" w:pos="3015"/>
+          <w:tab w:val="left" w:pos="3195"/>
+          <w:tab w:val="center" w:pos="4998"/>
+          <w:tab w:val="center" w:pos="5359"/>
+        </w:tabs>
+        <w:rPr>
+          <w:rFonts w:ascii="Arial" w:hAnsi="Arial"/>
+          <w:sz w:val="36"/>
+        </w:rPr>
+      </w:pPr>
+      <w:r>
+        <w:rPr>
+          <w:rFonts w:ascii="Arial" w:hAnsi="Arial"/>
+          <w:sz w:val="36"/>
+        </w:rPr>
+        <w:t>Andrea De Lucia</w:t>
+      </w:r>
+    </w:p>
+    <w:p>
+      <w:pPr>
+        <w:tabs>
+          <w:tab w:val="left" w:pos="3015"/>
+          <w:tab w:val="left" w:pos="3195"/>
+          <w:tab w:val="center" w:pos="4998"/>
+          <w:tab w:val="center" w:pos="5359"/>
+        </w:tabs>
+        <w:rPr>
+          <w:rFonts w:ascii="Arial" w:hAnsi="Arial"/>
+          <w:sz w:val="36"/>
+        </w:rPr>
+      </w:pPr>
+    </w:p>
+    <w:p>
+      <w:pPr>
+        <w:tabs>
+          <w:tab w:val="left" w:pos="3015"/>
+          <w:tab w:val="left" w:pos="3195"/>
+          <w:tab w:val="center" w:pos="4998"/>
+          <w:tab w:val="center" w:pos="5359"/>
+        </w:tabs>
+        <w:rPr>
+          <w:rFonts w:ascii="Arial" w:hAnsi="Arial"/>
+          <w:b/>
+          <w:sz w:val="36"/>
+        </w:rPr>
+      </w:pPr>
+      <w:r>
+        <w:rPr>
+          <w:rFonts w:ascii="Arial" w:hAnsi="Arial"/>
+          <w:b/>
+          <w:sz w:val="36"/>
+        </w:rPr>
+        <w:t>Studenti:</w:t>
+      </w:r>
+    </w:p>
+    <w:p>
+      <w:pPr>
+        <w:tabs>
+          <w:tab w:val="left" w:pos="3015"/>
+          <w:tab w:val="left" w:pos="3195"/>
+          <w:tab w:val="center" w:pos="4998"/>
+          <w:tab w:val="center" w:pos="5359"/>
+        </w:tabs>
+        <w:rPr>
+          <w:rFonts w:ascii="Arial" w:hAnsi="Arial"/>
+          <w:sz w:val="36"/>
+        </w:rPr>
+      </w:pPr>
+      <w:r>
+        <w:rPr>
+          <w:rFonts w:ascii="Arial" w:hAnsi="Arial"/>
+          <w:sz w:val="36"/>
+        </w:rPr>
+        <w:t>Vittorio Aiello</w:t>
+      </w:r>
+    </w:p>
+    <w:p>
+      <w:pPr>
+        <w:tabs>
+          <w:tab w:val="left" w:pos="3015"/>
+          <w:tab w:val="left" w:pos="3195"/>
+          <w:tab w:val="center" w:pos="4998"/>
+          <w:tab w:val="center" w:pos="5359"/>
+        </w:tabs>
+        <w:rPr>
+          <w:rFonts w:ascii="Arial" w:hAnsi="Arial"/>
+          <w:sz w:val="36"/>
+        </w:rPr>
+      </w:pPr>
+      <w:r>
+        <w:rPr>
+          <w:rFonts w:ascii="Arial" w:hAnsi="Arial"/>
+          <w:sz w:val="36"/>
+        </w:rPr>
+        <w:t>Gerardo Benevento</w:t>
+      </w:r>
+    </w:p>
+    <w:p>
+      <w:pPr>
+        <w:tabs>
+          <w:tab w:val="left" w:pos="3015"/>
+          <w:tab w:val="left" w:pos="3195"/>
+          <w:tab w:val="center" w:pos="4998"/>
+          <w:tab w:val="center" w:pos="5359"/>
+        </w:tabs>
+        <w:rPr>
+          <w:rFonts w:ascii="Arial" w:hAnsi="Arial"/>
+          <w:b/>
+          <w:sz w:val="36"/>
+        </w:rPr>
+      </w:pPr>
+      <w:r>
+        <w:rPr>
+          <w:rFonts w:ascii="Arial" w:hAnsi="Arial"/>
+          <w:sz w:val="36"/>
+        </w:rPr>
+        <w:t>Raffaele Sansone</w:t>
+      </w:r>
+    </w:p>
+    <w:p/>
+    <w:p/>
+    <w:p>
+      <w:pPr>
+        <w:jc w:val="center"/>
+        <w:rPr>
+          <w:sz w:val="32"/>
+        </w:rPr>
+      </w:pPr>
+      <w:r>
+        <w:rPr>
+          <w:sz w:val="32"/>
+        </w:rPr>
+        <w:t>Data: 2</w:t>
+      </w:r>
+      <w:r>
+        <w:rPr>
+          <w:sz w:val="32"/>
+        </w:rPr>
+        <w:t>2</w:t>
+      </w:r>
+      <w:r>
+        <w:rPr>
+          <w:sz w:val="32"/>
+        </w:rPr>
+        <w:t>/0</w:t>
+      </w:r>
+      <w:r>
+        <w:rPr>
+          <w:sz w:val="32"/>
+        </w:rPr>
+        <w:t>3</w:t>
+      </w:r>
+      <w:r>
+        <w:rPr>
+          <w:sz w:val="32"/>
+        </w:rPr>
+        <w:t>/2019</w:t>
+      </w:r>
+    </w:p>
+    <w:p>
+      <w:pPr>
+        <w:rPr>
+          <w:rStyle w:val="fontstyle01"/>
+          <w:rFonts w:cstheme="minorHAnsi"/>
+          <w:sz w:val="32"/>
+          <w:szCs w:val="32"/>
+        </w:rPr>
+      </w:pPr>
+    </w:p>
+    <w:p/>
+    <w:p/>
+    <w:p/>
+    <w:p/>
+    <w:p/>
+    <w:p/>
+    <w:p/>
+    <w:p/>
+    <w:p>
+      <w:pPr>
+        <w:rPr>
+          <w:lang w:val="en-US"/>
+        </w:rPr>
+      </w:pPr>
+    </w:p>
+    <w:tbl>
+      <w:tblPr>
+        <w:tblW w:w="0" w:type="auto"/>
+        <w:tblInd w:w="55" w:type="dxa"/>
+        <w:tblLayout w:type="fixed"/>
+        <w:tblCellMar>
+          <w:top w:w="55" w:type="dxa"/>
+          <w:left w:w="55" w:type="dxa"/>
+          <w:bottom w:w="55" w:type="dxa"/>
+          <w:right w:w="55" w:type="dxa"/>
+        </w:tblCellMar>
+        <w:tblLook w:val="04A0" w:firstRow="1" w:lastRow="0" w:firstColumn="1" w:lastColumn="0" w:noHBand="0" w:noVBand="1"/>
+      </w:tblPr>
+      <w:tblGrid>
+        <w:gridCol w:w="6745"/>
+        <w:gridCol w:w="2892"/>
+      </w:tblGrid>
+      <w:tr>
+        <w:trPr>
+          <w:trHeight w:val="230"/>
+        </w:trPr>
+        <w:tc>
+          <w:tcPr>
+            <w:tcW w:w="6745" w:type="dxa"/>
+            <w:tcBorders>
+              <w:top w:val="single" w:sz="2" w:space="0" w:color="000000"/>
+              <w:left w:val="single" w:sz="2" w:space="0" w:color="000000"/>
+              <w:bottom w:val="nil"/>
+              <w:right w:val="nil"/>
+            </w:tcBorders>
+            <w:hideMark/>
+          </w:tcPr>
+          <w:p>
+            <w:pPr>
+              <w:pStyle w:val="Intestazionetabella"/>
+              <w:jc w:val="left"/>
+              <w:rPr>
+                <w:b w:val="0"/>
+                <w:sz w:val="20"/>
+              </w:rPr>
+            </w:pPr>
+            <w:r>
+              <w:rPr>
+                <w:b w:val="0"/>
+                <w:sz w:val="20"/>
+              </w:rPr>
+              <w:t xml:space="preserve">Progetto: </w:t>
+            </w:r>
+            <w:proofErr w:type="spellStart"/>
+            <w:r>
+              <w:rPr>
+                <w:b w:val="0"/>
+                <w:sz w:val="20"/>
+              </w:rPr>
+              <w:t>LetsMeet</w:t>
+            </w:r>
+            <w:proofErr w:type="spellEnd"/>
+          </w:p>
+        </w:tc>
+        <w:tc>
+          <w:tcPr>
+            <w:tcW w:w="2892" w:type="dxa"/>
+            <w:tcBorders>
+              <w:top w:val="single" w:sz="2" w:space="0" w:color="000000"/>
+              <w:left w:val="single" w:sz="2" w:space="0" w:color="000000"/>
+              <w:bottom w:val="nil"/>
+              <w:right w:val="single" w:sz="2" w:space="0" w:color="000000"/>
+            </w:tcBorders>
+            <w:hideMark/>
+          </w:tcPr>
+          <w:p>
+            <w:pPr>
+              <w:pStyle w:val="Intestazionetabella"/>
+              <w:jc w:val="left"/>
+              <w:rPr>
+                <w:b w:val="0"/>
+                <w:sz w:val="20"/>
+              </w:rPr>
+            </w:pPr>
+            <w:r>
+              <w:rPr>
+                <w:b w:val="0"/>
+                <w:sz w:val="20"/>
+              </w:rPr>
+              <w:t>Versione: 1.0</w:t>
+            </w:r>
+          </w:p>
+        </w:tc>
+      </w:tr>
+      <w:tr>
+        <w:trPr>
+          <w:trHeight w:val="230"/>
+        </w:trPr>
+        <w:tc>
+          <w:tcPr>
+            <w:tcW w:w="6745" w:type="dxa"/>
+            <w:tcBorders>
+              <w:top w:val="nil"/>
+              <w:left w:val="single" w:sz="2" w:space="0" w:color="000000"/>
+              <w:bottom w:val="single" w:sz="2" w:space="0" w:color="000000"/>
+              <w:right w:val="nil"/>
+            </w:tcBorders>
+            <w:hideMark/>
+          </w:tcPr>
+          <w:p>
+            <w:pPr>
+              <w:pStyle w:val="Contenutotabella"/>
+              <w:rPr>
+                <w:sz w:val="20"/>
+              </w:rPr>
+            </w:pPr>
+            <w:r>
+              <w:rPr>
+                <w:sz w:val="20"/>
+              </w:rPr>
+              <w:t xml:space="preserve">Documento: Test </w:t>
+            </w:r>
+            <w:proofErr w:type="spellStart"/>
+            <w:r>
+              <w:rPr>
+                <w:sz w:val="20"/>
+              </w:rPr>
+              <w:t>Execution</w:t>
+            </w:r>
+            <w:proofErr w:type="spellEnd"/>
+            <w:r>
+              <w:rPr>
+                <w:sz w:val="20"/>
+              </w:rPr>
+              <w:t xml:space="preserve"> Report</w:t>
+            </w:r>
+          </w:p>
+        </w:tc>
+        <w:tc>
+          <w:tcPr>
+            <w:tcW w:w="2892" w:type="dxa"/>
+            <w:tcBorders>
+              <w:top w:val="nil"/>
+              <w:left w:val="single" w:sz="2" w:space="0" w:color="000000"/>
+              <w:bottom w:val="single" w:sz="2" w:space="0" w:color="000000"/>
+              <w:right w:val="single" w:sz="2" w:space="0" w:color="000000"/>
+            </w:tcBorders>
+            <w:hideMark/>
+          </w:tcPr>
+          <w:p>
+            <w:pPr>
+              <w:pStyle w:val="Contenutotabella"/>
+              <w:rPr>
+                <w:sz w:val="20"/>
+              </w:rPr>
+            </w:pPr>
+            <w:r>
+              <w:rPr>
+                <w:sz w:val="20"/>
+              </w:rPr>
+              <w:t>Data: 21/02/2019</w:t>
+            </w:r>
+          </w:p>
+        </w:tc>
+      </w:tr>
+    </w:tbl>
+    <w:p>
+      <w:pPr>
+        <w:pStyle w:val="Intestazione"/>
+      </w:pPr>
+    </w:p>
+    <w:p>
+      <w:pPr>
+        <w:rPr>
+          <w:lang w:val="en-US"/>
+        </w:rPr>
+      </w:pPr>
+    </w:p>
+    <w:p>
+      <w:pPr>
+        <w:rPr>
+          <w:b/>
+        </w:rPr>
+      </w:pPr>
+      <w:r>
+        <w:rPr>
+          <w:b/>
+        </w:rPr>
+        <w:t>Coordinatore del progetto:</w:t>
+      </w:r>
+    </w:p>
+    <w:tbl>
+      <w:tblPr>
+        <w:tblW w:w="9637" w:type="dxa"/>
+        <w:tblInd w:w="55" w:type="dxa"/>
+        <w:tblLayout w:type="fixed"/>
+        <w:tblCellMar>
+          <w:top w:w="55" w:type="dxa"/>
+          <w:left w:w="55" w:type="dxa"/>
+          <w:bottom w:w="55" w:type="dxa"/>
+          <w:right w:w="55" w:type="dxa"/>
+        </w:tblCellMar>
+        <w:tblLook w:val="04A0" w:firstRow="1" w:lastRow="0" w:firstColumn="1" w:lastColumn="0" w:noHBand="0" w:noVBand="1"/>
+      </w:tblPr>
+      <w:tblGrid>
+        <w:gridCol w:w="6745"/>
+        <w:gridCol w:w="2892"/>
+      </w:tblGrid>
+      <w:tr>
+        <w:trPr>
+          <w:trHeight w:val="230"/>
+        </w:trPr>
+        <w:tc>
+          <w:tcPr>
+            <w:tcW w:w="6745" w:type="dxa"/>
+            <w:tcBorders>
+              <w:top w:val="single" w:sz="2" w:space="0" w:color="000000"/>
+              <w:left w:val="single" w:sz="2" w:space="0" w:color="000000"/>
+              <w:bottom w:val="nil"/>
+              <w:right w:val="nil"/>
+            </w:tcBorders>
+            <w:hideMark/>
+          </w:tcPr>
+          <w:p>
+            <w:pPr>
+              <w:pStyle w:val="Intestazionetabella"/>
+              <w:jc w:val="left"/>
+              <w:rPr>
+                <w:sz w:val="20"/>
+              </w:rPr>
+            </w:pPr>
+            <w:r>
+              <w:rPr>
+                <w:sz w:val="20"/>
+              </w:rPr>
+              <w:t xml:space="preserve"> Nome</w:t>
+            </w:r>
+          </w:p>
+        </w:tc>
+        <w:tc>
+          <w:tcPr>
+            <w:tcW w:w="2892" w:type="dxa"/>
+            <w:tcBorders>
+              <w:top w:val="single" w:sz="2" w:space="0" w:color="000000"/>
+              <w:left w:val="single" w:sz="2" w:space="0" w:color="000000"/>
+              <w:bottom w:val="nil"/>
+              <w:right w:val="single" w:sz="2" w:space="0" w:color="000000"/>
+            </w:tcBorders>
+            <w:hideMark/>
+          </w:tcPr>
+          <w:p>
+            <w:pPr>
+              <w:pStyle w:val="Intestazionetabella"/>
+              <w:jc w:val="left"/>
+              <w:rPr>
+                <w:sz w:val="20"/>
+              </w:rPr>
+            </w:pPr>
+            <w:r>
+              <w:rPr>
+                <w:sz w:val="20"/>
+              </w:rPr>
+              <w:t xml:space="preserve"> Matricola</w:t>
+            </w:r>
+          </w:p>
+        </w:tc>
+      </w:tr>
+      <w:tr>
+        <w:trPr>
+          <w:trHeight w:val="230"/>
+        </w:trPr>
+        <w:tc>
+          <w:tcPr>
+            <w:tcW w:w="6745" w:type="dxa"/>
+            <w:tcBorders>
+              <w:top w:val="nil"/>
+              <w:left w:val="single" w:sz="2" w:space="0" w:color="000000"/>
+              <w:bottom w:val="single" w:sz="2" w:space="0" w:color="000000"/>
+              <w:right w:val="nil"/>
+            </w:tcBorders>
+          </w:tcPr>
+          <w:p>
+            <w:pPr>
+              <w:pStyle w:val="Contenutotabella"/>
+              <w:rPr>
+                <w:sz w:val="20"/>
+              </w:rPr>
+            </w:pPr>
+          </w:p>
+        </w:tc>
+        <w:tc>
+          <w:tcPr>
+            <w:tcW w:w="2892" w:type="dxa"/>
+            <w:tcBorders>
+              <w:top w:val="nil"/>
+              <w:left w:val="single" w:sz="2" w:space="0" w:color="000000"/>
+              <w:bottom w:val="single" w:sz="2" w:space="0" w:color="000000"/>
+              <w:right w:val="single" w:sz="2" w:space="0" w:color="000000"/>
+            </w:tcBorders>
+          </w:tcPr>
+          <w:p>
+            <w:pPr>
+              <w:pStyle w:val="Contenutotabella"/>
+              <w:rPr>
+                <w:sz w:val="20"/>
+              </w:rPr>
+            </w:pPr>
+          </w:p>
+        </w:tc>
+      </w:tr>
+      <w:tr>
+        <w:trPr>
+          <w:trHeight w:val="230"/>
+        </w:trPr>
+        <w:tc>
+          <w:tcPr>
+            <w:tcW w:w="6745" w:type="dxa"/>
+            <w:tcBorders>
+              <w:top w:val="nil"/>
+              <w:left w:val="single" w:sz="2" w:space="0" w:color="000000"/>
+              <w:bottom w:val="single" w:sz="2" w:space="0" w:color="000000"/>
+              <w:right w:val="nil"/>
+            </w:tcBorders>
+          </w:tcPr>
+          <w:p>
+            <w:pPr>
+              <w:pStyle w:val="Contenutotabella"/>
+              <w:rPr>
+                <w:sz w:val="20"/>
+              </w:rPr>
+            </w:pPr>
+            <w:r>
+              <w:rPr>
+                <w:sz w:val="20"/>
+              </w:rPr>
+              <w:t>Vittorio Aiello</w:t>
+            </w:r>
+          </w:p>
+        </w:tc>
+        <w:tc>
+          <w:tcPr>
+            <w:tcW w:w="2892" w:type="dxa"/>
+            <w:tcBorders>
+              <w:top w:val="nil"/>
+              <w:left w:val="single" w:sz="2" w:space="0" w:color="000000"/>
+              <w:bottom w:val="single" w:sz="2" w:space="0" w:color="000000"/>
+              <w:right w:val="single" w:sz="2" w:space="0" w:color="000000"/>
+            </w:tcBorders>
+          </w:tcPr>
+          <w:p>
+            <w:pPr>
+              <w:pStyle w:val="Contenutotabella"/>
+              <w:rPr>
+                <w:sz w:val="20"/>
+              </w:rPr>
+            </w:pPr>
+            <w:r>
+              <w:rPr>
+                <w:sz w:val="20"/>
+              </w:rPr>
+              <w:t>0512104584</w:t>
+            </w:r>
+          </w:p>
+        </w:tc>
+      </w:tr>
+    </w:tbl>
+    <w:p>
+      <w:pPr>
+        <w:rPr>
+          <w:b/>
+        </w:rPr>
+      </w:pPr>
+    </w:p>
+    <w:p>
+      <w:pPr>
+        <w:rPr>
+          <w:b/>
+          <w:sz w:val="20"/>
+        </w:rPr>
+      </w:pPr>
+      <w:r>
+        <w:rPr>
+          <w:b/>
+          <w:sz w:val="20"/>
+        </w:rPr>
+        <w:t>Partecipanti:</w:t>
+      </w:r>
+    </w:p>
+    <w:tbl>
+      <w:tblPr>
+        <w:tblW w:w="9637" w:type="dxa"/>
+        <w:tblInd w:w="55" w:type="dxa"/>
+        <w:tblLayout w:type="fixed"/>
+        <w:tblCellMar>
+          <w:top w:w="55" w:type="dxa"/>
+          <w:left w:w="55" w:type="dxa"/>
+          <w:bottom w:w="55" w:type="dxa"/>
+          <w:right w:w="55" w:type="dxa"/>
+        </w:tblCellMar>
+        <w:tblLook w:val="04A0" w:firstRow="1" w:lastRow="0" w:firstColumn="1" w:lastColumn="0" w:noHBand="0" w:noVBand="1"/>
+      </w:tblPr>
+      <w:tblGrid>
+        <w:gridCol w:w="6745"/>
+        <w:gridCol w:w="2892"/>
+      </w:tblGrid>
+      <w:tr>
+        <w:trPr>
+          <w:trHeight w:val="230"/>
+        </w:trPr>
+        <w:tc>
+          <w:tcPr>
+            <w:tcW w:w="6745" w:type="dxa"/>
+            <w:tcBorders>
+              <w:top w:val="single" w:sz="2" w:space="0" w:color="000000"/>
+              <w:left w:val="single" w:sz="2" w:space="0" w:color="000000"/>
+              <w:bottom w:val="nil"/>
+              <w:right w:val="nil"/>
+            </w:tcBorders>
+            <w:hideMark/>
+          </w:tcPr>
+          <w:p>
+            <w:pPr>
+              <w:pStyle w:val="Intestazionetabella"/>
+              <w:jc w:val="left"/>
+              <w:rPr>
+                <w:sz w:val="20"/>
+              </w:rPr>
+            </w:pPr>
+            <w:r>
+              <w:rPr>
+                <w:sz w:val="20"/>
+              </w:rPr>
+              <w:t xml:space="preserve"> Nome</w:t>
+            </w:r>
+          </w:p>
+        </w:tc>
+        <w:tc>
+          <w:tcPr>
+            <w:tcW w:w="2892" w:type="dxa"/>
+            <w:tcBorders>
+              <w:top w:val="single" w:sz="2" w:space="0" w:color="000000"/>
+              <w:left w:val="single" w:sz="2" w:space="0" w:color="000000"/>
+              <w:bottom w:val="nil"/>
+              <w:right w:val="single" w:sz="2" w:space="0" w:color="000000"/>
+            </w:tcBorders>
+            <w:hideMark/>
+          </w:tcPr>
+          <w:p>
+            <w:pPr>
+              <w:pStyle w:val="Intestazionetabella"/>
+              <w:jc w:val="left"/>
+              <w:rPr>
+                <w:sz w:val="20"/>
+              </w:rPr>
+            </w:pPr>
+            <w:r>
+              <w:rPr>
+                <w:sz w:val="20"/>
+              </w:rPr>
+              <w:t xml:space="preserve"> Matricola</w:t>
+            </w:r>
+          </w:p>
+        </w:tc>
+      </w:tr>
+      <w:tr>
+        <w:trPr>
+          <w:trHeight w:val="230"/>
+        </w:trPr>
+        <w:tc>
+          <w:tcPr>
+            <w:tcW w:w="6745" w:type="dxa"/>
+            <w:tcBorders>
+              <w:top w:val="nil"/>
+              <w:left w:val="single" w:sz="2" w:space="0" w:color="000000"/>
+              <w:bottom w:val="single" w:sz="2" w:space="0" w:color="000000"/>
+              <w:right w:val="nil"/>
+            </w:tcBorders>
+          </w:tcPr>
+          <w:p>
+            <w:pPr>
+              <w:pStyle w:val="Contenutotabella"/>
+              <w:rPr>
+                <w:sz w:val="20"/>
+              </w:rPr>
+            </w:pPr>
+          </w:p>
+        </w:tc>
+        <w:tc>
+          <w:tcPr>
+            <w:tcW w:w="2892" w:type="dxa"/>
+            <w:tcBorders>
+              <w:top w:val="nil"/>
+              <w:left w:val="single" w:sz="2" w:space="0" w:color="000000"/>
+              <w:bottom w:val="single" w:sz="2" w:space="0" w:color="000000"/>
+              <w:right w:val="single" w:sz="2" w:space="0" w:color="000000"/>
+            </w:tcBorders>
+          </w:tcPr>
+          <w:p>
+            <w:pPr>
+              <w:pStyle w:val="Contenutotabella"/>
+              <w:rPr>
+                <w:sz w:val="20"/>
+              </w:rPr>
+            </w:pPr>
+          </w:p>
+        </w:tc>
+      </w:tr>
+      <w:tr>
+        <w:trPr>
+          <w:trHeight w:val="230"/>
+        </w:trPr>
+        <w:tc>
+          <w:tcPr>
+            <w:tcW w:w="6745" w:type="dxa"/>
+            <w:tcBorders>
+              <w:top w:val="nil"/>
+              <w:left w:val="single" w:sz="2" w:space="0" w:color="000000"/>
+              <w:bottom w:val="single" w:sz="2" w:space="0" w:color="000000"/>
+              <w:right w:val="nil"/>
+            </w:tcBorders>
+          </w:tcPr>
+          <w:p>
+            <w:pPr>
+              <w:pStyle w:val="Contenutotabella"/>
+              <w:rPr>
+                <w:sz w:val="20"/>
+              </w:rPr>
+            </w:pPr>
+            <w:r>
+              <w:rPr>
+                <w:sz w:val="20"/>
+              </w:rPr>
+              <w:t>Vittorio Aiello</w:t>
+            </w:r>
+          </w:p>
+        </w:tc>
+        <w:tc>
+          <w:tcPr>
+            <w:tcW w:w="2892" w:type="dxa"/>
+            <w:tcBorders>
+              <w:top w:val="nil"/>
+              <w:left w:val="single" w:sz="2" w:space="0" w:color="000000"/>
+              <w:bottom w:val="single" w:sz="2" w:space="0" w:color="000000"/>
+              <w:right w:val="single" w:sz="2" w:space="0" w:color="000000"/>
+            </w:tcBorders>
+          </w:tcPr>
+          <w:p>
+            <w:pPr>
+              <w:pStyle w:val="Contenutotabella"/>
+              <w:rPr>
+                <w:sz w:val="20"/>
+              </w:rPr>
+            </w:pPr>
+            <w:r>
+              <w:rPr>
+                <w:sz w:val="20"/>
+              </w:rPr>
+              <w:t>0512104524</w:t>
+            </w:r>
+          </w:p>
+        </w:tc>
+      </w:tr>
+      <w:tr>
+        <w:trPr>
+          <w:trHeight w:val="230"/>
+        </w:trPr>
+        <w:tc>
+          <w:tcPr>
+            <w:tcW w:w="6745" w:type="dxa"/>
+            <w:tcBorders>
+              <w:top w:val="nil"/>
+              <w:left w:val="single" w:sz="2" w:space="0" w:color="000000"/>
+              <w:bottom w:val="single" w:sz="2" w:space="0" w:color="000000"/>
+              <w:right w:val="nil"/>
+            </w:tcBorders>
+          </w:tcPr>
+          <w:p>
+            <w:pPr>
+              <w:pStyle w:val="Contenutotabella"/>
+              <w:rPr>
+                <w:sz w:val="20"/>
+              </w:rPr>
+            </w:pPr>
+            <w:r>
+              <w:rPr>
+                <w:sz w:val="20"/>
+              </w:rPr>
+              <w:t>Gerardo Benevento</w:t>
+            </w:r>
+          </w:p>
+        </w:tc>
+        <w:tc>
+          <w:tcPr>
+            <w:tcW w:w="2892" w:type="dxa"/>
+            <w:tcBorders>
+              <w:top w:val="nil"/>
+              <w:left w:val="single" w:sz="2" w:space="0" w:color="000000"/>
+              <w:bottom w:val="single" w:sz="2" w:space="0" w:color="000000"/>
+              <w:right w:val="single" w:sz="2" w:space="0" w:color="000000"/>
+            </w:tcBorders>
+          </w:tcPr>
+          <w:p>
+            <w:pPr>
+              <w:pStyle w:val="Contenutotabella"/>
+              <w:rPr>
+                <w:sz w:val="20"/>
+              </w:rPr>
+            </w:pPr>
+            <w:r>
+              <w:rPr>
+                <w:sz w:val="20"/>
+              </w:rPr>
+              <w:t>0512104584</w:t>
+            </w:r>
+          </w:p>
+        </w:tc>
+      </w:tr>
+      <w:tr>
+        <w:trPr>
+          <w:trHeight w:val="230"/>
+        </w:trPr>
+        <w:tc>
+          <w:tcPr>
+            <w:tcW w:w="6745" w:type="dxa"/>
+            <w:tcBorders>
+              <w:top w:val="nil"/>
+              <w:left w:val="single" w:sz="2" w:space="0" w:color="000000"/>
+              <w:bottom w:val="single" w:sz="2" w:space="0" w:color="000000"/>
+              <w:right w:val="nil"/>
+            </w:tcBorders>
+          </w:tcPr>
+          <w:p>
+            <w:pPr>
+              <w:pStyle w:val="Contenutotabella"/>
+              <w:rPr>
+                <w:sz w:val="20"/>
+              </w:rPr>
+            </w:pPr>
+            <w:r>
+              <w:rPr>
+                <w:sz w:val="20"/>
+              </w:rPr>
+              <w:t>Raffaele Sansone</w:t>
+            </w:r>
+          </w:p>
+        </w:tc>
+        <w:tc>
+          <w:tcPr>
+            <w:tcW w:w="2892" w:type="dxa"/>
+            <w:tcBorders>
+              <w:top w:val="nil"/>
+              <w:left w:val="single" w:sz="2" w:space="0" w:color="000000"/>
+              <w:bottom w:val="single" w:sz="2" w:space="0" w:color="000000"/>
+              <w:right w:val="single" w:sz="2" w:space="0" w:color="000000"/>
+            </w:tcBorders>
+          </w:tcPr>
+          <w:p>
+            <w:pPr>
+              <w:pStyle w:val="Contenutotabella"/>
+              <w:rPr>
+                <w:sz w:val="20"/>
+              </w:rPr>
+            </w:pPr>
+            <w:r>
+              <w:rPr>
+                <w:sz w:val="20"/>
+              </w:rPr>
+              <w:t>0512104974</w:t>
+            </w:r>
+          </w:p>
+        </w:tc>
+      </w:tr>
+    </w:tbl>
+    <w:p>
+      <w:pPr>
+        <w:rPr>
+          <w:b/>
+          <w:sz w:val="20"/>
+        </w:rPr>
+      </w:pPr>
+    </w:p>
+    <w:p>
+      <w:pPr>
+        <w:rPr>
+          <w:b/>
+          <w:sz w:val="20"/>
+        </w:rPr>
+      </w:pPr>
+    </w:p>
+    <w:tbl>
+      <w:tblPr>
+        <w:tblW w:w="0" w:type="auto"/>
+        <w:tblInd w:w="55" w:type="dxa"/>
+        <w:tblLayout w:type="fixed"/>
+        <w:tblCellMar>
+          <w:top w:w="55" w:type="dxa"/>
+          <w:left w:w="55" w:type="dxa"/>
+          <w:bottom w:w="55" w:type="dxa"/>
+          <w:right w:w="55" w:type="dxa"/>
+        </w:tblCellMar>
+        <w:tblLook w:val="04A0" w:firstRow="1" w:lastRow="0" w:firstColumn="1" w:lastColumn="0" w:noHBand="0" w:noVBand="1"/>
+      </w:tblPr>
+      <w:tblGrid>
+        <w:gridCol w:w="2891"/>
+        <w:gridCol w:w="6746"/>
+      </w:tblGrid>
+      <w:tr>
+        <w:trPr>
+          <w:trHeight w:val="230"/>
+        </w:trPr>
+        <w:tc>
+          <w:tcPr>
+            <w:tcW w:w="2891" w:type="dxa"/>
+            <w:tcBorders>
+              <w:top w:val="single" w:sz="2" w:space="0" w:color="000000"/>
+              <w:left w:val="single" w:sz="2" w:space="0" w:color="000000"/>
+              <w:bottom w:val="single" w:sz="2" w:space="0" w:color="000000"/>
+              <w:right w:val="nil"/>
+            </w:tcBorders>
+            <w:hideMark/>
+          </w:tcPr>
+          <w:p>
+            <w:pPr>
+              <w:pStyle w:val="Contenutotabella"/>
+              <w:rPr>
+                <w:b/>
+                <w:sz w:val="20"/>
+              </w:rPr>
+            </w:pPr>
+            <w:r>
+              <w:rPr>
+                <w:b/>
+                <w:sz w:val="20"/>
+              </w:rPr>
+              <w:t xml:space="preserve"> Scritto da:</w:t>
+            </w:r>
+          </w:p>
+        </w:tc>
+        <w:tc>
+          <w:tcPr>
+            <w:tcW w:w="6746" w:type="dxa"/>
+            <w:tcBorders>
+              <w:top w:val="single" w:sz="2" w:space="0" w:color="000000"/>
+              <w:left w:val="single" w:sz="2" w:space="0" w:color="000000"/>
+              <w:bottom w:val="single" w:sz="2" w:space="0" w:color="000000"/>
+              <w:right w:val="single" w:sz="2" w:space="0" w:color="000000"/>
+            </w:tcBorders>
+          </w:tcPr>
+          <w:p>
+            <w:pPr>
+              <w:pStyle w:val="Contenutotabella"/>
+              <w:rPr>
+                <w:sz w:val="20"/>
+              </w:rPr>
+            </w:pPr>
+            <w:r>
+              <w:rPr>
+                <w:sz w:val="20"/>
+              </w:rPr>
+              <w:t>Gerardo Benevento, Raffaele Sansone, Vittorio Aiello</w:t>
+            </w:r>
+          </w:p>
+        </w:tc>
+      </w:tr>
+    </w:tbl>
+    <w:p>
+      <w:pPr>
+        <w:rPr>
+          <w:b/>
+          <w:sz w:val="20"/>
+        </w:rPr>
+      </w:pPr>
+    </w:p>
+    <w:p>
+      <w:pPr>
+        <w:rPr>
+          <w:b/>
+          <w:sz w:val="20"/>
+        </w:rPr>
+      </w:pPr>
+    </w:p>
+    <w:p>
+      <w:pPr>
+        <w:rPr>
+          <w:b/>
+          <w:sz w:val="20"/>
+        </w:rPr>
+      </w:pPr>
+    </w:p>
+    <w:p>
+      <w:pPr>
+        <w:rPr>
+          <w:b/>
+          <w:sz w:val="20"/>
+        </w:rPr>
+      </w:pPr>
+    </w:p>
+    <w:p>
+      <w:pPr>
+        <w:jc w:val="center"/>
+        <w:rPr>
+          <w:rFonts w:ascii="Arial" w:hAnsi="Arial"/>
+          <w:b/>
+          <w:sz w:val="32"/>
+        </w:rPr>
+      </w:pPr>
+      <w:proofErr w:type="spellStart"/>
+      <w:r>
+        <w:rPr>
+          <w:rFonts w:ascii="Arial" w:hAnsi="Arial"/>
+          <w:b/>
+          <w:sz w:val="32"/>
+        </w:rPr>
+        <w:t>Revision</w:t>
+      </w:r>
+      <w:proofErr w:type="spellEnd"/>
+      <w:r>
+        <w:rPr>
+          <w:rFonts w:ascii="Arial" w:hAnsi="Arial"/>
+          <w:b/>
+          <w:sz w:val="32"/>
+        </w:rPr>
+        <w:t xml:space="preserve"> History</w:t>
+      </w:r>
+    </w:p>
+    <w:tbl>
+      <w:tblPr>
+        <w:tblW w:w="9637" w:type="dxa"/>
+        <w:tblInd w:w="55" w:type="dxa"/>
+        <w:tblLayout w:type="fixed"/>
+        <w:tblCellMar>
+          <w:top w:w="55" w:type="dxa"/>
+          <w:left w:w="55" w:type="dxa"/>
+          <w:bottom w:w="55" w:type="dxa"/>
+          <w:right w:w="55" w:type="dxa"/>
+        </w:tblCellMar>
+        <w:tblLook w:val="04A0" w:firstRow="1" w:lastRow="0" w:firstColumn="1" w:lastColumn="0" w:noHBand="0" w:noVBand="1"/>
+      </w:tblPr>
+      <w:tblGrid>
+        <w:gridCol w:w="1927"/>
+        <w:gridCol w:w="964"/>
+        <w:gridCol w:w="4336"/>
+        <w:gridCol w:w="2410"/>
+      </w:tblGrid>
+      <w:tr>
+        <w:trPr>
+          <w:trHeight w:val="230"/>
+        </w:trPr>
+        <w:tc>
+          <w:tcPr>
+            <w:tcW w:w="1927" w:type="dxa"/>
+            <w:tcBorders>
+              <w:top w:val="single" w:sz="2" w:space="0" w:color="000000"/>
+              <w:left w:val="single" w:sz="2" w:space="0" w:color="000000"/>
+              <w:bottom w:val="nil"/>
+              <w:right w:val="nil"/>
+            </w:tcBorders>
+            <w:hideMark/>
+          </w:tcPr>
+          <w:p>
+            <w:pPr>
+              <w:pStyle w:val="Intestazionetabella"/>
+              <w:rPr>
+                <w:sz w:val="20"/>
+              </w:rPr>
+            </w:pPr>
+            <w:r>
+              <w:rPr>
+                <w:sz w:val="20"/>
+              </w:rPr>
+              <w:t>Data</w:t>
+            </w:r>
+          </w:p>
+        </w:tc>
+        <w:tc>
+          <w:tcPr>
+            <w:tcW w:w="964" w:type="dxa"/>
+            <w:tcBorders>
+              <w:top w:val="single" w:sz="2" w:space="0" w:color="000000"/>
+              <w:left w:val="single" w:sz="2" w:space="0" w:color="000000"/>
+              <w:bottom w:val="nil"/>
+              <w:right w:val="nil"/>
+            </w:tcBorders>
+            <w:hideMark/>
+          </w:tcPr>
+          <w:p>
+            <w:pPr>
+              <w:pStyle w:val="Intestazionetabella"/>
+              <w:rPr>
+                <w:sz w:val="20"/>
+              </w:rPr>
+            </w:pPr>
+            <w:r>
+              <w:rPr>
+                <w:sz w:val="20"/>
+              </w:rPr>
+              <w:t>Versione</w:t>
+            </w:r>
+          </w:p>
+        </w:tc>
+        <w:tc>
+          <w:tcPr>
+            <w:tcW w:w="4336" w:type="dxa"/>
+            <w:tcBorders>
+              <w:top w:val="single" w:sz="2" w:space="0" w:color="000000"/>
+              <w:left w:val="single" w:sz="2" w:space="0" w:color="000000"/>
+              <w:bottom w:val="nil"/>
+              <w:right w:val="nil"/>
+            </w:tcBorders>
+            <w:hideMark/>
+          </w:tcPr>
+          <w:p>
+            <w:pPr>
+              <w:pStyle w:val="Intestazionetabella"/>
+              <w:rPr>
+                <w:sz w:val="20"/>
+              </w:rPr>
+            </w:pPr>
+            <w:r>
+              <w:rPr>
+                <w:sz w:val="20"/>
+              </w:rPr>
+              <w:t>Descrizione</w:t>
+            </w:r>
+          </w:p>
+        </w:tc>
+        <w:tc>
+          <w:tcPr>
+            <w:tcW w:w="2410" w:type="dxa"/>
+            <w:tcBorders>
+              <w:top w:val="single" w:sz="2" w:space="0" w:color="000000"/>
+              <w:left w:val="single" w:sz="2" w:space="0" w:color="000000"/>
+              <w:bottom w:val="nil"/>
+              <w:right w:val="single" w:sz="2" w:space="0" w:color="000000"/>
+            </w:tcBorders>
+            <w:hideMark/>
+          </w:tcPr>
+          <w:p>
+            <w:pPr>
+              <w:pStyle w:val="Intestazionetabella"/>
+              <w:rPr>
+                <w:sz w:val="20"/>
+              </w:rPr>
+            </w:pPr>
+            <w:r>
+              <w:rPr>
+                <w:sz w:val="20"/>
+              </w:rPr>
+              <w:t>Autore</w:t>
+            </w:r>
+          </w:p>
+        </w:tc>
+      </w:tr>
+      <w:tr>
+        <w:trPr>
+          <w:trHeight w:val="230"/>
+        </w:trPr>
+        <w:tc>
+          <w:tcPr>
+            <w:tcW w:w="1927" w:type="dxa"/>
+            <w:tcBorders>
+              <w:top w:val="single" w:sz="2" w:space="0" w:color="000000"/>
+              <w:left w:val="single" w:sz="2" w:space="0" w:color="000000"/>
+              <w:bottom w:val="nil"/>
+              <w:right w:val="nil"/>
+            </w:tcBorders>
+          </w:tcPr>
+          <w:p>
+            <w:pPr>
+              <w:pStyle w:val="Intestazionetabella"/>
+              <w:rPr>
+                <w:sz w:val="20"/>
+              </w:rPr>
+            </w:pPr>
+            <w:r>
+              <w:rPr>
+                <w:sz w:val="20"/>
+              </w:rPr>
+              <w:t>2</w:t>
+            </w:r>
+            <w:r>
+              <w:rPr>
+                <w:sz w:val="20"/>
+              </w:rPr>
+              <w:t>2</w:t>
+            </w:r>
+            <w:r>
+              <w:rPr>
+                <w:sz w:val="20"/>
+              </w:rPr>
+              <w:t>/0</w:t>
+            </w:r>
+            <w:r>
+              <w:rPr>
+                <w:sz w:val="20"/>
+              </w:rPr>
+              <w:t>3</w:t>
+            </w:r>
+            <w:r>
+              <w:rPr>
+                <w:sz w:val="20"/>
+              </w:rPr>
+              <w:t>/2019</w:t>
+            </w:r>
+          </w:p>
+        </w:tc>
+        <w:tc>
+          <w:tcPr>
+            <w:tcW w:w="964" w:type="dxa"/>
+            <w:tcBorders>
+              <w:top w:val="single" w:sz="2" w:space="0" w:color="000000"/>
+              <w:left w:val="single" w:sz="2" w:space="0" w:color="000000"/>
+              <w:bottom w:val="nil"/>
+              <w:right w:val="nil"/>
+            </w:tcBorders>
+          </w:tcPr>
+          <w:p>
+            <w:pPr>
+              <w:pStyle w:val="Intestazionetabella"/>
+              <w:rPr>
+                <w:sz w:val="20"/>
+              </w:rPr>
+            </w:pPr>
+            <w:r>
+              <w:rPr>
+                <w:sz w:val="20"/>
+              </w:rPr>
+              <w:t>1.0</w:t>
+            </w:r>
+          </w:p>
+        </w:tc>
+        <w:tc>
+          <w:tcPr>
+            <w:tcW w:w="4336" w:type="dxa"/>
+            <w:tcBorders>
+              <w:top w:val="single" w:sz="2" w:space="0" w:color="000000"/>
+              <w:left w:val="single" w:sz="2" w:space="0" w:color="000000"/>
+              <w:bottom w:val="nil"/>
+              <w:right w:val="nil"/>
+            </w:tcBorders>
+          </w:tcPr>
+          <w:p>
+            <w:pPr>
+              <w:pStyle w:val="Intestazionetabella"/>
+              <w:rPr>
+                <w:sz w:val="20"/>
+              </w:rPr>
+            </w:pPr>
+            <w:r>
+              <w:rPr>
+                <w:sz w:val="20"/>
+              </w:rPr>
+              <w:t xml:space="preserve">Prima stesura del </w:t>
+            </w:r>
+            <w:proofErr w:type="spellStart"/>
+            <w:r>
+              <w:rPr>
+                <w:sz w:val="20"/>
+              </w:rPr>
+              <w:t>TetsCaseSpecification</w:t>
+            </w:r>
+            <w:proofErr w:type="spellEnd"/>
+          </w:p>
+        </w:tc>
+        <w:tc>
+          <w:tcPr>
+            <w:tcW w:w="2410" w:type="dxa"/>
+            <w:tcBorders>
+              <w:top w:val="single" w:sz="2" w:space="0" w:color="000000"/>
+              <w:left w:val="single" w:sz="2" w:space="0" w:color="000000"/>
+              <w:bottom w:val="nil"/>
+              <w:right w:val="single" w:sz="2" w:space="0" w:color="000000"/>
+            </w:tcBorders>
+          </w:tcPr>
+          <w:p>
+            <w:pPr>
+              <w:pStyle w:val="Intestazionetabella"/>
+              <w:rPr>
+                <w:sz w:val="20"/>
+              </w:rPr>
+            </w:pPr>
+            <w:r>
+              <w:rPr>
+                <w:sz w:val="20"/>
+              </w:rPr>
+              <w:t>GB; VA; RS</w:t>
+            </w:r>
+          </w:p>
+        </w:tc>
+      </w:tr>
+      <w:tr>
+        <w:trPr>
+          <w:trHeight w:val="230"/>
+        </w:trPr>
+        <w:tc>
+          <w:tcPr>
+            <w:tcW w:w="1927" w:type="dxa"/>
+            <w:tcBorders>
+              <w:top w:val="single" w:sz="2" w:space="0" w:color="000000"/>
+              <w:left w:val="single" w:sz="2" w:space="0" w:color="000000"/>
+              <w:bottom w:val="nil"/>
+              <w:right w:val="nil"/>
+            </w:tcBorders>
+          </w:tcPr>
+          <w:p>
+            <w:pPr>
+              <w:pStyle w:val="Intestazionetabella"/>
+              <w:rPr>
+                <w:sz w:val="20"/>
+              </w:rPr>
+            </w:pPr>
+            <w:r>
+              <w:rPr>
+                <w:sz w:val="20"/>
+              </w:rPr>
+              <w:t>24/03/2019</w:t>
+            </w:r>
+          </w:p>
+        </w:tc>
+        <w:tc>
+          <w:tcPr>
+            <w:tcW w:w="964" w:type="dxa"/>
+            <w:tcBorders>
+              <w:top w:val="single" w:sz="2" w:space="0" w:color="000000"/>
+              <w:left w:val="single" w:sz="2" w:space="0" w:color="000000"/>
+              <w:bottom w:val="nil"/>
+              <w:right w:val="nil"/>
+            </w:tcBorders>
+          </w:tcPr>
+          <w:p>
+            <w:pPr>
+              <w:pStyle w:val="Intestazionetabella"/>
+              <w:rPr>
+                <w:sz w:val="20"/>
+              </w:rPr>
+            </w:pPr>
+            <w:r>
+              <w:rPr>
+                <w:sz w:val="20"/>
+              </w:rPr>
+              <w:t>1.1</w:t>
+            </w:r>
+          </w:p>
+        </w:tc>
+        <w:tc>
+          <w:tcPr>
+            <w:tcW w:w="4336" w:type="dxa"/>
+            <w:tcBorders>
+              <w:top w:val="single" w:sz="2" w:space="0" w:color="000000"/>
+              <w:left w:val="single" w:sz="2" w:space="0" w:color="000000"/>
+              <w:bottom w:val="nil"/>
+              <w:right w:val="nil"/>
+            </w:tcBorders>
+          </w:tcPr>
+          <w:p>
+            <w:pPr>
+              <w:pStyle w:val="Intestazionetabella"/>
+              <w:rPr>
+                <w:sz w:val="20"/>
+              </w:rPr>
+            </w:pPr>
+            <w:r>
+              <w:rPr>
+                <w:sz w:val="20"/>
+              </w:rPr>
+              <w:t xml:space="preserve">Revisione </w:t>
+            </w:r>
+            <w:proofErr w:type="spellStart"/>
+            <w:r>
+              <w:rPr>
+                <w:sz w:val="20"/>
+              </w:rPr>
+              <w:t>TestCaseSpecification</w:t>
+            </w:r>
+            <w:proofErr w:type="spellEnd"/>
+          </w:p>
+        </w:tc>
+        <w:tc>
+          <w:tcPr>
+            <w:tcW w:w="2410" w:type="dxa"/>
+            <w:tcBorders>
+              <w:top w:val="single" w:sz="2" w:space="0" w:color="000000"/>
+              <w:left w:val="single" w:sz="2" w:space="0" w:color="000000"/>
+              <w:bottom w:val="nil"/>
+              <w:right w:val="single" w:sz="2" w:space="0" w:color="000000"/>
+            </w:tcBorders>
+          </w:tcPr>
+          <w:p>
+            <w:pPr>
+              <w:pStyle w:val="Intestazionetabella"/>
+              <w:rPr>
+                <w:sz w:val="20"/>
+              </w:rPr>
+            </w:pPr>
+            <w:r>
+              <w:rPr>
+                <w:sz w:val="20"/>
+              </w:rPr>
+              <w:t>GB; VA; RS</w:t>
+            </w:r>
+          </w:p>
+        </w:tc>
+      </w:tr>
+    </w:tbl>
     <w:p/>
     <w:p/>
     <w:p/>
@@ -711,10 +1720,7 @@
           </w:tcPr>
           <w:p>
             <w:r>
-              <w:t>TC_1.</w:t>
-            </w:r>
-            <w:r>
-              <w:t>3</w:t>
+              <w:t>TC_1.1</w:t>
             </w:r>
           </w:p>
         </w:tc>
@@ -812,13 +1818,7 @@
               <w:jc w:val="center"/>
             </w:pPr>
             <w:r>
-              <w:t>IL CAMPO DELL</w:t>
-            </w:r>
-            <w:r>
-              <w:t>A PASSWORD</w:t>
-            </w:r>
-            <w:r>
-              <w:t xml:space="preserve"> NON RISPETTA LA LUNGHEZZA MINIMA</w:t>
+              <w:t>SUCESSO DELLA REGISTRAZIONE</w:t>
             </w:r>
           </w:p>
         </w:tc>
@@ -856,13 +1856,7 @@
               <w:jc w:val="center"/>
             </w:pPr>
             <w:r>
-              <w:t>IL CAMPO DELL</w:t>
-            </w:r>
-            <w:r>
-              <w:t>A PASSWORD</w:t>
-            </w:r>
-            <w:r>
-              <w:t xml:space="preserve"> NON RISPETTA LA LUNGHEZZA MINIMA</w:t>
+              <w:t>SUCCESSO DELLA REGISTRAZIONE</w:t>
             </w:r>
           </w:p>
         </w:tc>
@@ -952,21 +1946,52 @@
           <w:tcPr>
             <w:tcW w:w="7648" w:type="dxa"/>
           </w:tcPr>
-          <w:p/>
+          <w:p>
+            <w:pPr>
+              <w:jc w:val="center"/>
+              <w:rPr>
+                <w:lang w:val="en-US"/>
+              </w:rPr>
+            </w:pPr>
+            <w:r>
+              <w:rPr>
+                <w:lang w:val="en-US"/>
+              </w:rPr>
+              <w:t>LUS &amp; FUS &amp; LPS &amp; FPS</w:t>
+            </w:r>
+            <w:r>
+              <w:rPr>
+                <w:lang w:val="en-US"/>
+              </w:rPr>
+              <w:t xml:space="preserve"> &amp; L</w:t>
+            </w:r>
+            <w:r>
+              <w:rPr>
+                <w:lang w:val="en-US"/>
+              </w:rPr>
+              <w:t>E &amp; FE</w:t>
+            </w:r>
+          </w:p>
         </w:tc>
       </w:tr>
     </w:tbl>
-    <w:p/>
+    <w:p>
+      <w:pPr>
+        <w:rPr>
+          <w:lang w:val="en-US"/>
+        </w:rPr>
+      </w:pPr>
+    </w:p>
     <w:p>
       <w:r>
         <w:rPr>
           <w:noProof/>
         </w:rPr>
         <w:drawing>
-          <wp:inline distT="0" distB="0" distL="0" distR="0" wp14:anchorId="338F392E" wp14:editId="49D58D0F">
+          <wp:inline distT="0" distB="0" distL="0" distR="0" wp14:anchorId="0A7BA22B" wp14:editId="75A11C44">
             <wp:extent cx="6120130" cy="3442335"/>
             <wp:effectExtent l="0" t="0" r="0" b="5715"/>
-            <wp:docPr id="3" name="Immagine 3"/>
+            <wp:docPr id="1" name="Immagine 1"/>
             <wp:cNvGraphicFramePr>
               <a:graphicFrameLocks xmlns:a="http://schemas.openxmlformats.org/drawingml/2006/main" noChangeAspect="1"/>
             </wp:cNvGraphicFramePr>
@@ -974,7 +1999,7 @@
               <a:graphicData uri="http://schemas.openxmlformats.org/drawingml/2006/picture">
                 <pic:pic xmlns:pic="http://schemas.openxmlformats.org/drawingml/2006/picture">
                   <pic:nvPicPr>
-                    <pic:cNvPr id="3" name="TC_1.3.png"/>
+                    <pic:cNvPr id="1" name="TC_1.1.png"/>
                     <pic:cNvPicPr/>
                   </pic:nvPicPr>
                   <pic:blipFill>
@@ -1060,10 +2085,7 @@
           </w:tcPr>
           <w:p>
             <w:r>
-              <w:t>TC_1.</w:t>
-            </w:r>
-            <w:r>
-              <w:t>4</w:t>
+              <w:t>TC_1.2</w:t>
             </w:r>
           </w:p>
         </w:tc>
@@ -1161,13 +2183,10 @@
               <w:jc w:val="center"/>
             </w:pPr>
             <w:r>
-              <w:t>IL CAMPO DEL</w:t>
-            </w:r>
-            <w:r>
-              <w:t xml:space="preserve"> CONFERMA PASSWORD</w:t>
-            </w:r>
-            <w:r>
-              <w:t xml:space="preserve"> NON RISPETTA LA LUNGHEZZA MINIMA</w:t>
+              <w:t xml:space="preserve">IL CAMPO DELL’USERNAME </w:t>
+            </w:r>
+            <w:r>
+              <w:t>NON RISPETTA LA LUNGHEZZA MINIMA</w:t>
             </w:r>
           </w:p>
         </w:tc>
@@ -1205,13 +2224,7 @@
               <w:jc w:val="center"/>
             </w:pPr>
             <w:r>
-              <w:t>IL CAMPO DEL</w:t>
-            </w:r>
-            <w:r>
-              <w:t xml:space="preserve"> CONFERMA PASSWORD</w:t>
-            </w:r>
-            <w:r>
-              <w:t xml:space="preserve"> NON RISPETTA LA LUNGHEZZA MINIMA</w:t>
+              <w:t>IL CAMPO DELL’USERNAME NON RISPETTA LA LUNGHEZZA MINIMA</w:t>
             </w:r>
           </w:p>
         </w:tc>
@@ -1301,26 +2314,28 @@
           <w:tcPr>
             <w:tcW w:w="7648" w:type="dxa"/>
           </w:tcPr>
-          <w:p/>
+          <w:p>
+            <w:pPr>
+              <w:jc w:val="center"/>
+            </w:pPr>
+            <w:r>
+              <w:t>LUS</w:t>
+            </w:r>
+          </w:p>
         </w:tc>
       </w:tr>
     </w:tbl>
     <w:p/>
     <w:p>
-      <w:pPr>
-        <w:rPr>
-          <w:noProof/>
-        </w:rPr>
-      </w:pPr>
       <w:r>
         <w:rPr>
           <w:noProof/>
         </w:rPr>
         <w:drawing>
-          <wp:inline distT="0" distB="0" distL="0" distR="0" wp14:anchorId="5C55CE33" wp14:editId="1CE3495D">
+          <wp:inline distT="0" distB="0" distL="0" distR="0" wp14:anchorId="5CD1BA28" wp14:editId="2169FBA9">
             <wp:extent cx="6120130" cy="3442335"/>
             <wp:effectExtent l="0" t="0" r="0" b="5715"/>
-            <wp:docPr id="4" name="Immagine 4"/>
+            <wp:docPr id="2" name="Immagine 2"/>
             <wp:cNvGraphicFramePr>
               <a:graphicFrameLocks xmlns:a="http://schemas.openxmlformats.org/drawingml/2006/main" noChangeAspect="1"/>
             </wp:cNvGraphicFramePr>
@@ -1328,7 +2343,7 @@
               <a:graphicData uri="http://schemas.openxmlformats.org/drawingml/2006/picture">
                 <pic:pic xmlns:pic="http://schemas.openxmlformats.org/drawingml/2006/picture">
                   <pic:nvPicPr>
-                    <pic:cNvPr id="4" name="TC_1.4.png"/>
+                    <pic:cNvPr id="2" name="TC_1.2.png"/>
                     <pic:cNvPicPr/>
                   </pic:nvPicPr>
                   <pic:blipFill>
@@ -1359,139 +2374,25 @@
         </w:drawing>
       </w:r>
     </w:p>
-    <w:p>
-      <w:pPr>
-        <w:rPr>
-          <w:noProof/>
-        </w:rPr>
-      </w:pPr>
-    </w:p>
-    <w:p>
-      <w:pPr>
-        <w:rPr>
-          <w:noProof/>
-        </w:rPr>
-      </w:pPr>
-    </w:p>
-    <w:p>
-      <w:pPr>
-        <w:rPr>
-          <w:noProof/>
-        </w:rPr>
-      </w:pPr>
-    </w:p>
-    <w:p>
-      <w:pPr>
-        <w:rPr>
-          <w:noProof/>
-        </w:rPr>
-      </w:pPr>
-    </w:p>
-    <w:p>
-      <w:pPr>
-        <w:rPr>
-          <w:noProof/>
-        </w:rPr>
-      </w:pPr>
-    </w:p>
-    <w:p>
-      <w:pPr>
-        <w:rPr>
-          <w:noProof/>
-        </w:rPr>
-      </w:pPr>
-    </w:p>
-    <w:p>
-      <w:pPr>
-        <w:rPr>
-          <w:noProof/>
-        </w:rPr>
-      </w:pPr>
-    </w:p>
-    <w:p>
-      <w:pPr>
-        <w:rPr>
-          <w:noProof/>
-        </w:rPr>
-      </w:pPr>
-    </w:p>
-    <w:p>
-      <w:pPr>
-        <w:rPr>
-          <w:noProof/>
-        </w:rPr>
-      </w:pPr>
-    </w:p>
-    <w:p>
-      <w:pPr>
-        <w:rPr>
-          <w:noProof/>
-        </w:rPr>
-      </w:pPr>
-    </w:p>
-    <w:p>
-      <w:pPr>
-        <w:rPr>
-          <w:noProof/>
-        </w:rPr>
-      </w:pPr>
-    </w:p>
-    <w:p>
-      <w:pPr>
-        <w:rPr>
-          <w:noProof/>
-        </w:rPr>
-      </w:pPr>
-    </w:p>
-    <w:p>
-      <w:pPr>
-        <w:rPr>
-          <w:noProof/>
-        </w:rPr>
-      </w:pPr>
-    </w:p>
-    <w:p>
-      <w:pPr>
-        <w:rPr>
-          <w:noProof/>
-        </w:rPr>
-      </w:pPr>
-    </w:p>
-    <w:p>
-      <w:pPr>
-        <w:rPr>
-          <w:noProof/>
-        </w:rPr>
-      </w:pPr>
-    </w:p>
-    <w:p>
-      <w:pPr>
-        <w:rPr>
-          <w:noProof/>
-        </w:rPr>
-      </w:pPr>
-    </w:p>
-    <w:p>
-      <w:pPr>
-        <w:rPr>
-          <w:noProof/>
-        </w:rPr>
-      </w:pPr>
-    </w:p>
-    <w:p>
-      <w:pPr>
-        <w:rPr>
-          <w:noProof/>
-        </w:rPr>
-      </w:pPr>
-    </w:p>
-    <w:p>
-      <w:pPr>
-        <w:rPr>
-          <w:noProof/>
-        </w:rPr>
-      </w:pPr>
-    </w:p>
+    <w:p/>
+    <w:p/>
+    <w:p/>
+    <w:p/>
+    <w:p/>
+    <w:p/>
+    <w:p/>
+    <w:p/>
+    <w:p/>
+    <w:p/>
+    <w:p/>
+    <w:p/>
+    <w:p/>
+    <w:p/>
+    <w:p/>
+    <w:p/>
+    <w:p/>
+    <w:p/>
+    <w:p/>
     <w:tbl>
       <w:tblPr>
         <w:tblStyle w:val="Grigliatabella"/>
@@ -1528,10 +2429,7 @@
           </w:tcPr>
           <w:p>
             <w:r>
-              <w:t>TC_1.</w:t>
-            </w:r>
-            <w:r>
-              <w:t>5</w:t>
+              <w:t>TC_1.3</w:t>
             </w:r>
           </w:p>
         </w:tc>
@@ -1629,13 +2527,7 @@
               <w:jc w:val="center"/>
             </w:pPr>
             <w:r>
-              <w:t xml:space="preserve">IL CAMPO </w:t>
-            </w:r>
-            <w:r>
-              <w:t>EMAIL</w:t>
-            </w:r>
-            <w:r>
-              <w:t xml:space="preserve"> NON RISPETTA LA LUNGHEZZA MINIMA</w:t>
+              <w:t>IL CAMPO DELLA PASSWORD NON RISPETTA LA LUNGHEZZA MINIMA</w:t>
             </w:r>
           </w:p>
         </w:tc>
@@ -1673,13 +2565,7 @@
               <w:jc w:val="center"/>
             </w:pPr>
             <w:r>
-              <w:t xml:space="preserve">IL CAMPO </w:t>
-            </w:r>
-            <w:r>
-              <w:t>EMAIL</w:t>
-            </w:r>
-            <w:r>
-              <w:t xml:space="preserve"> NON RISPETTA LA LUNGHEZZA MINIMA</w:t>
+              <w:t>IL CAMPO DELLA PASSWORD NON RISPETTA LA LUNGHEZZA MINIMA</w:t>
             </w:r>
           </w:p>
         </w:tc>
@@ -1769,26 +2655,28 @@
           <w:tcPr>
             <w:tcW w:w="7648" w:type="dxa"/>
           </w:tcPr>
-          <w:p/>
+          <w:p>
+            <w:pPr>
+              <w:jc w:val="center"/>
+            </w:pPr>
+            <w:r>
+              <w:t>LPS</w:t>
+            </w:r>
+          </w:p>
         </w:tc>
       </w:tr>
     </w:tbl>
     <w:p/>
     <w:p>
-      <w:pPr>
-        <w:rPr>
-          <w:noProof/>
-        </w:rPr>
-      </w:pPr>
       <w:r>
         <w:rPr>
           <w:noProof/>
         </w:rPr>
         <w:drawing>
-          <wp:inline distT="0" distB="0" distL="0" distR="0" wp14:anchorId="32165E58" wp14:editId="3B17BD4C">
+          <wp:inline distT="0" distB="0" distL="0" distR="0" wp14:anchorId="338F392E" wp14:editId="49D58D0F">
             <wp:extent cx="6120130" cy="3442335"/>
             <wp:effectExtent l="0" t="0" r="0" b="5715"/>
-            <wp:docPr id="5" name="Immagine 5"/>
+            <wp:docPr id="3" name="Immagine 3"/>
             <wp:cNvGraphicFramePr>
               <a:graphicFrameLocks xmlns:a="http://schemas.openxmlformats.org/drawingml/2006/main" noChangeAspect="1"/>
             </wp:cNvGraphicFramePr>
@@ -1796,7 +2684,7 @@
               <a:graphicData uri="http://schemas.openxmlformats.org/drawingml/2006/picture">
                 <pic:pic xmlns:pic="http://schemas.openxmlformats.org/drawingml/2006/picture">
                   <pic:nvPicPr>
-                    <pic:cNvPr id="5" name="TC_1.5.png"/>
+                    <pic:cNvPr id="3" name="TC_1.3.png"/>
                     <pic:cNvPicPr/>
                   </pic:nvPicPr>
                   <pic:blipFill>
@@ -1827,139 +2715,25 @@
         </w:drawing>
       </w:r>
     </w:p>
-    <w:p>
-      <w:pPr>
-        <w:rPr>
-          <w:noProof/>
-        </w:rPr>
-      </w:pPr>
-    </w:p>
-    <w:p>
-      <w:pPr>
-        <w:rPr>
-          <w:noProof/>
-        </w:rPr>
-      </w:pPr>
-    </w:p>
-    <w:p>
-      <w:pPr>
-        <w:rPr>
-          <w:noProof/>
-        </w:rPr>
-      </w:pPr>
-    </w:p>
-    <w:p>
-      <w:pPr>
-        <w:rPr>
-          <w:noProof/>
-        </w:rPr>
-      </w:pPr>
-    </w:p>
-    <w:p>
-      <w:pPr>
-        <w:rPr>
-          <w:noProof/>
-        </w:rPr>
-      </w:pPr>
-    </w:p>
-    <w:p>
-      <w:pPr>
-        <w:rPr>
-          <w:noProof/>
-        </w:rPr>
-      </w:pPr>
-    </w:p>
-    <w:p>
-      <w:pPr>
-        <w:rPr>
-          <w:noProof/>
-        </w:rPr>
-      </w:pPr>
-    </w:p>
-    <w:p>
-      <w:pPr>
-        <w:rPr>
-          <w:noProof/>
-        </w:rPr>
-      </w:pPr>
-    </w:p>
-    <w:p>
-      <w:pPr>
-        <w:rPr>
-          <w:noProof/>
-        </w:rPr>
-      </w:pPr>
-    </w:p>
-    <w:p>
-      <w:pPr>
-        <w:rPr>
-          <w:noProof/>
-        </w:rPr>
-      </w:pPr>
-    </w:p>
-    <w:p>
-      <w:pPr>
-        <w:rPr>
-          <w:noProof/>
-        </w:rPr>
-      </w:pPr>
-    </w:p>
-    <w:p>
-      <w:pPr>
-        <w:rPr>
-          <w:noProof/>
-        </w:rPr>
-      </w:pPr>
-    </w:p>
-    <w:p>
-      <w:pPr>
-        <w:rPr>
-          <w:noProof/>
-        </w:rPr>
-      </w:pPr>
-    </w:p>
-    <w:p>
-      <w:pPr>
-        <w:rPr>
-          <w:noProof/>
-        </w:rPr>
-      </w:pPr>
-    </w:p>
-    <w:p>
-      <w:pPr>
-        <w:rPr>
-          <w:noProof/>
-        </w:rPr>
-      </w:pPr>
-    </w:p>
-    <w:p>
-      <w:pPr>
-        <w:rPr>
-          <w:noProof/>
-        </w:rPr>
-      </w:pPr>
-    </w:p>
-    <w:p>
-      <w:pPr>
-        <w:rPr>
-          <w:noProof/>
-        </w:rPr>
-      </w:pPr>
-    </w:p>
-    <w:p>
-      <w:pPr>
-        <w:rPr>
-          <w:noProof/>
-        </w:rPr>
-      </w:pPr>
-    </w:p>
-    <w:p>
-      <w:pPr>
-        <w:rPr>
-          <w:noProof/>
-        </w:rPr>
-      </w:pPr>
-    </w:p>
+    <w:p/>
+    <w:p/>
+    <w:p/>
+    <w:p/>
+    <w:p/>
+    <w:p/>
+    <w:p/>
+    <w:p/>
+    <w:p/>
+    <w:p/>
+    <w:p/>
+    <w:p/>
+    <w:p/>
+    <w:p/>
+    <w:p/>
+    <w:p/>
+    <w:p/>
+    <w:p/>
+    <w:p/>
     <w:tbl>
       <w:tblPr>
         <w:tblStyle w:val="Grigliatabella"/>
@@ -1996,16 +2770,7 @@
           </w:tcPr>
           <w:p>
             <w:r>
-              <w:t>TC_</w:t>
-            </w:r>
-            <w:r>
-              <w:t>2</w:t>
-            </w:r>
-            <w:r>
-              <w:t>.</w:t>
-            </w:r>
-            <w:r>
-              <w:t>1</w:t>
+              <w:t>TC_1.4</w:t>
             </w:r>
           </w:p>
         </w:tc>
@@ -2103,7 +2868,7 @@
               <w:jc w:val="center"/>
             </w:pPr>
             <w:r>
-              <w:t>SUCCESSO LOGIN</w:t>
+              <w:t>IL CAMPO DEL CONFERMA PASSWORD NON RISPETTA LA LUNGHEZZA MINIMA</w:t>
             </w:r>
           </w:p>
         </w:tc>
@@ -2141,7 +2906,7 @@
               <w:jc w:val="center"/>
             </w:pPr>
             <w:r>
-              <w:t>SUCCESSO LOGIN</w:t>
+              <w:t>IL CAMPO DEL CONFERMA PASSWORD NON RISPETTA LA LUNGHEZZA MINIMA</w:t>
             </w:r>
           </w:p>
         </w:tc>
@@ -2231,29 +2996,33 @@
           <w:tcPr>
             <w:tcW w:w="7648" w:type="dxa"/>
           </w:tcPr>
-          <w:p/>
+          <w:p>
+            <w:pPr>
+              <w:jc w:val="center"/>
+            </w:pPr>
+            <w:r>
+              <w:t>LPS</w:t>
+            </w:r>
+          </w:p>
         </w:tc>
       </w:tr>
     </w:tbl>
     <w:p/>
     <w:p>
+      <w:pPr>
+        <w:rPr>
+          <w:noProof/>
+        </w:rPr>
+      </w:pPr>
       <w:r>
         <w:rPr>
           <w:noProof/>
         </w:rPr>
         <w:drawing>
-          <wp:anchor distT="0" distB="0" distL="114300" distR="114300" simplePos="0" relativeHeight="251658240" behindDoc="0" locked="0" layoutInCell="1" allowOverlap="1" wp14:anchorId="69ADA968" wp14:editId="2CACD8D3">
-            <wp:simplePos x="715992" y="2855343"/>
-            <wp:positionH relativeFrom="column">
-              <wp:align>left</wp:align>
-            </wp:positionH>
-            <wp:positionV relativeFrom="paragraph">
-              <wp:align>top</wp:align>
-            </wp:positionV>
+          <wp:inline distT="0" distB="0" distL="0" distR="0" wp14:anchorId="5C55CE33" wp14:editId="1CE3495D">
             <wp:extent cx="6120130" cy="3442335"/>
             <wp:effectExtent l="0" t="0" r="0" b="5715"/>
-            <wp:wrapSquare wrapText="bothSides"/>
-            <wp:docPr id="6" name="Immagine 6"/>
+            <wp:docPr id="4" name="Immagine 4"/>
             <wp:cNvGraphicFramePr>
               <a:graphicFrameLocks xmlns:a="http://schemas.openxmlformats.org/drawingml/2006/main" noChangeAspect="1"/>
             </wp:cNvGraphicFramePr>
@@ -2261,7 +3030,7 @@
               <a:graphicData uri="http://schemas.openxmlformats.org/drawingml/2006/picture">
                 <pic:pic xmlns:pic="http://schemas.openxmlformats.org/drawingml/2006/picture">
                   <pic:nvPicPr>
-                    <pic:cNvPr id="6" name="TC_2.1.png"/>
+                    <pic:cNvPr id="4" name="TC_1.4.png"/>
                     <pic:cNvPicPr/>
                   </pic:nvPicPr>
                   <pic:blipFill>
@@ -2288,28 +3057,143 @@
                 </pic:pic>
               </a:graphicData>
             </a:graphic>
-          </wp:anchor>
+          </wp:inline>
         </w:drawing>
       </w:r>
     </w:p>
-    <w:p/>
-    <w:p/>
-    <w:p/>
-    <w:p/>
-    <w:p/>
-    <w:p/>
-    <w:p/>
-    <w:p/>
-    <w:p/>
-    <w:p/>
-    <w:p/>
-    <w:p/>
-    <w:p/>
-    <w:p/>
-    <w:p/>
-    <w:p/>
-    <w:p/>
-    <w:p/>
+    <w:p>
+      <w:pPr>
+        <w:rPr>
+          <w:noProof/>
+        </w:rPr>
+      </w:pPr>
+    </w:p>
+    <w:p>
+      <w:pPr>
+        <w:rPr>
+          <w:noProof/>
+        </w:rPr>
+      </w:pPr>
+    </w:p>
+    <w:p>
+      <w:pPr>
+        <w:rPr>
+          <w:noProof/>
+        </w:rPr>
+      </w:pPr>
+    </w:p>
+    <w:p>
+      <w:pPr>
+        <w:rPr>
+          <w:noProof/>
+        </w:rPr>
+      </w:pPr>
+    </w:p>
+    <w:p>
+      <w:pPr>
+        <w:rPr>
+          <w:noProof/>
+        </w:rPr>
+      </w:pPr>
+    </w:p>
+    <w:p>
+      <w:pPr>
+        <w:rPr>
+          <w:noProof/>
+        </w:rPr>
+      </w:pPr>
+    </w:p>
+    <w:p>
+      <w:pPr>
+        <w:rPr>
+          <w:noProof/>
+        </w:rPr>
+      </w:pPr>
+    </w:p>
+    <w:p>
+      <w:pPr>
+        <w:rPr>
+          <w:noProof/>
+        </w:rPr>
+      </w:pPr>
+    </w:p>
+    <w:p>
+      <w:pPr>
+        <w:rPr>
+          <w:noProof/>
+        </w:rPr>
+      </w:pPr>
+    </w:p>
+    <w:p>
+      <w:pPr>
+        <w:rPr>
+          <w:noProof/>
+        </w:rPr>
+      </w:pPr>
+    </w:p>
+    <w:p>
+      <w:pPr>
+        <w:rPr>
+          <w:noProof/>
+        </w:rPr>
+      </w:pPr>
+    </w:p>
+    <w:p>
+      <w:pPr>
+        <w:rPr>
+          <w:noProof/>
+        </w:rPr>
+      </w:pPr>
+    </w:p>
+    <w:p>
+      <w:pPr>
+        <w:rPr>
+          <w:noProof/>
+        </w:rPr>
+      </w:pPr>
+    </w:p>
+    <w:p>
+      <w:pPr>
+        <w:rPr>
+          <w:noProof/>
+        </w:rPr>
+      </w:pPr>
+    </w:p>
+    <w:p>
+      <w:pPr>
+        <w:rPr>
+          <w:noProof/>
+        </w:rPr>
+      </w:pPr>
+    </w:p>
+    <w:p>
+      <w:pPr>
+        <w:rPr>
+          <w:noProof/>
+        </w:rPr>
+      </w:pPr>
+    </w:p>
+    <w:p>
+      <w:pPr>
+        <w:rPr>
+          <w:noProof/>
+        </w:rPr>
+      </w:pPr>
+    </w:p>
+    <w:p>
+      <w:pPr>
+        <w:rPr>
+          <w:noProof/>
+        </w:rPr>
+      </w:pPr>
+    </w:p>
+    <w:p>
+      <w:pPr>
+        <w:rPr>
+          <w:noProof/>
+        </w:rPr>
+      </w:pPr>
+    </w:p>
     <w:tbl>
       <w:tblPr>
         <w:tblStyle w:val="Grigliatabella"/>
@@ -2346,7 +3230,7 @@
           </w:tcPr>
           <w:p>
             <w:r>
-              <w:t>TC_2.2</w:t>
+              <w:t>TC_1.5</w:t>
             </w:r>
           </w:p>
         </w:tc>
@@ -2444,7 +3328,7 @@
               <w:jc w:val="center"/>
             </w:pPr>
             <w:r>
-              <w:t>IL CAMPO DELL’USERNAME NON RISPETTA LA LUNGHEZZA MINIMA</w:t>
+              <w:t>IL CAMPO EMAIL NON RISPETTA LA LUNGHEZZA MINIMA</w:t>
             </w:r>
           </w:p>
         </w:tc>
@@ -2482,7 +3366,7 @@
               <w:jc w:val="center"/>
             </w:pPr>
             <w:r>
-              <w:t>IL CAMPO DELL’USERNAME NON RISPETTA LA LUNGHEZZA MINIMA</w:t>
+              <w:t>IL CAMPO EMAIL NON RISPETTA LA LUNGHEZZA MINIMA</w:t>
             </w:r>
           </w:p>
         </w:tc>
@@ -2572,15 +3456,18 @@
           <w:tcPr>
             <w:tcW w:w="7648" w:type="dxa"/>
           </w:tcPr>
-          <w:p/>
+          <w:p>
+            <w:pPr>
+              <w:jc w:val="center"/>
+            </w:pPr>
+            <w:r>
+              <w:t>LE</w:t>
+            </w:r>
+          </w:p>
         </w:tc>
       </w:tr>
     </w:tbl>
-    <w:p>
-      <w:pPr>
-        <w:ind w:firstLine="708"/>
-      </w:pPr>
-    </w:p>
+    <w:p/>
     <w:p>
       <w:pPr>
         <w:rPr>
@@ -2588,17 +3475,14 @@
         </w:rPr>
       </w:pPr>
       <w:r>
-        <w:br w:type="textWrapping" w:clear="all"/>
-      </w:r>
-      <w:r>
         <w:rPr>
           <w:noProof/>
         </w:rPr>
         <w:drawing>
-          <wp:inline distT="0" distB="0" distL="0" distR="0" wp14:anchorId="7F6E71F4" wp14:editId="6CE41FF1">
+          <wp:inline distT="0" distB="0" distL="0" distR="0" wp14:anchorId="32165E58" wp14:editId="3B17BD4C">
             <wp:extent cx="6120130" cy="3442335"/>
             <wp:effectExtent l="0" t="0" r="0" b="5715"/>
-            <wp:docPr id="8" name="Immagine 8"/>
+            <wp:docPr id="5" name="Immagine 5"/>
             <wp:cNvGraphicFramePr>
               <a:graphicFrameLocks xmlns:a="http://schemas.openxmlformats.org/drawingml/2006/main" noChangeAspect="1"/>
             </wp:cNvGraphicFramePr>
@@ -2606,7 +3490,7 @@
               <a:graphicData uri="http://schemas.openxmlformats.org/drawingml/2006/picture">
                 <pic:pic xmlns:pic="http://schemas.openxmlformats.org/drawingml/2006/picture">
                   <pic:nvPicPr>
-                    <pic:cNvPr id="8" name="TC_2.2.png"/>
+                    <pic:cNvPr id="5" name="TC_1.5.png"/>
                     <pic:cNvPicPr/>
                   </pic:nvPicPr>
                   <pic:blipFill>
@@ -2637,109 +3521,137 @@
         </w:drawing>
       </w:r>
     </w:p>
-    <w:p/>
-    <w:p/>
-    <w:p/>
-    <w:p/>
-    <w:p>
-      <w:pPr>
-        <w:rPr>
-          <w:noProof/>
-        </w:rPr>
-      </w:pPr>
-    </w:p>
-    <w:p>
-      <w:pPr>
-        <w:tabs>
-          <w:tab w:val="left" w:pos="3375"/>
-        </w:tabs>
-      </w:pPr>
-      <w:r>
-        <w:tab/>
-      </w:r>
-    </w:p>
-    <w:p>
-      <w:pPr>
-        <w:tabs>
-          <w:tab w:val="left" w:pos="3375"/>
-        </w:tabs>
-      </w:pPr>
-    </w:p>
-    <w:p>
-      <w:pPr>
-        <w:tabs>
-          <w:tab w:val="left" w:pos="3375"/>
-        </w:tabs>
-      </w:pPr>
-    </w:p>
-    <w:p>
-      <w:pPr>
-        <w:tabs>
-          <w:tab w:val="left" w:pos="3375"/>
-        </w:tabs>
-      </w:pPr>
-    </w:p>
-    <w:p>
-      <w:pPr>
-        <w:tabs>
-          <w:tab w:val="left" w:pos="3375"/>
-        </w:tabs>
-      </w:pPr>
-    </w:p>
-    <w:p>
-      <w:pPr>
-        <w:tabs>
-          <w:tab w:val="left" w:pos="3375"/>
-        </w:tabs>
-      </w:pPr>
-    </w:p>
-    <w:p>
-      <w:pPr>
-        <w:tabs>
-          <w:tab w:val="left" w:pos="3375"/>
-        </w:tabs>
-      </w:pPr>
-    </w:p>
-    <w:p>
-      <w:pPr>
-        <w:tabs>
-          <w:tab w:val="left" w:pos="3375"/>
-        </w:tabs>
-      </w:pPr>
-    </w:p>
-    <w:p>
-      <w:pPr>
-        <w:tabs>
-          <w:tab w:val="left" w:pos="3375"/>
-        </w:tabs>
-      </w:pPr>
-    </w:p>
-    <w:p>
-      <w:pPr>
-        <w:tabs>
-          <w:tab w:val="left" w:pos="3375"/>
-        </w:tabs>
-      </w:pPr>
-    </w:p>
-    <w:p>
-      <w:pPr>
-        <w:tabs>
-          <w:tab w:val="left" w:pos="3375"/>
-        </w:tabs>
-      </w:pPr>
-    </w:p>
-    <w:p>
-      <w:pPr>
-        <w:tabs>
-          <w:tab w:val="left" w:pos="3375"/>
-        </w:tabs>
-      </w:pPr>
-    </w:p>
-    <w:p>
-      <w:pPr>
-        <w:tabs>
-          <w:tab w:val="left" w:pos="3375"/>
-        </w:tabs>
+    <w:p>
+      <w:pPr>
+        <w:rPr>
+          <w:noProof/>
+        </w:rPr>
+      </w:pPr>
+    </w:p>
+    <w:p>
+      <w:pPr>
+        <w:rPr>
+          <w:noProof/>
+        </w:rPr>
+      </w:pPr>
+    </w:p>
+    <w:p>
+      <w:pPr>
+        <w:rPr>
+          <w:noProof/>
+        </w:rPr>
+      </w:pPr>
+    </w:p>
+    <w:p>
+      <w:pPr>
+        <w:rPr>
+          <w:noProof/>
+        </w:rPr>
+      </w:pPr>
+    </w:p>
+    <w:p>
+      <w:pPr>
+        <w:rPr>
+          <w:noProof/>
+        </w:rPr>
+      </w:pPr>
+    </w:p>
+    <w:p>
+      <w:pPr>
+        <w:rPr>
+          <w:noProof/>
+        </w:rPr>
+      </w:pPr>
+    </w:p>
+    <w:p>
+      <w:pPr>
+        <w:rPr>
+          <w:noProof/>
+        </w:rPr>
+      </w:pPr>
+    </w:p>
+    <w:p>
+      <w:pPr>
+        <w:rPr>
+          <w:noProof/>
+        </w:rPr>
+      </w:pPr>
+    </w:p>
+    <w:p>
+      <w:pPr>
+        <w:rPr>
+          <w:noProof/>
+        </w:rPr>
+      </w:pPr>
+    </w:p>
+    <w:p>
+      <w:pPr>
+        <w:rPr>
+          <w:noProof/>
+        </w:rPr>
+      </w:pPr>
+    </w:p>
+    <w:p>
+      <w:pPr>
+        <w:rPr>
+          <w:noProof/>
+        </w:rPr>
+      </w:pPr>
+    </w:p>
+    <w:p>
+      <w:pPr>
+        <w:rPr>
+          <w:noProof/>
+        </w:rPr>
+      </w:pPr>
+    </w:p>
+    <w:p>
+      <w:pPr>
+        <w:rPr>
+          <w:noProof/>
+        </w:rPr>
+      </w:pPr>
+    </w:p>
+    <w:p>
+      <w:pPr>
+        <w:rPr>
+          <w:noProof/>
+        </w:rPr>
+      </w:pPr>
+    </w:p>
+    <w:p>
+      <w:pPr>
+        <w:rPr>
+          <w:noProof/>
+        </w:rPr>
+      </w:pPr>
+    </w:p>
+    <w:p>
+      <w:pPr>
+        <w:rPr>
+          <w:noProof/>
+        </w:rPr>
+      </w:pPr>
+    </w:p>
+    <w:p>
+      <w:pPr>
+        <w:rPr>
+          <w:noProof/>
+        </w:rPr>
+      </w:pPr>
+    </w:p>
+    <w:p>
+      <w:pPr>
+        <w:rPr>
+          <w:noProof/>
+        </w:rPr>
+      </w:pPr>
+    </w:p>
+    <w:p>
+      <w:pPr>
+        <w:rPr>
+          <w:noProof/>
+        </w:rPr>
       </w:pPr>
     </w:p>
     <w:tbl>
@@ -2778,10 +3690,7 @@
           </w:tcPr>
           <w:p>
             <w:r>
-              <w:t>TC_2.</w:t>
-            </w:r>
-            <w:r>
-              <w:t>3</w:t>
+              <w:t>TC_2.1</w:t>
             </w:r>
           </w:p>
         </w:tc>
@@ -2879,13 +3788,7 @@
               <w:jc w:val="center"/>
             </w:pPr>
             <w:r>
-              <w:t>IL CAMPO DELL</w:t>
-            </w:r>
-            <w:r>
-              <w:t>A PASSWORD</w:t>
-            </w:r>
-            <w:r>
-              <w:t xml:space="preserve"> NON RISPETTA LA LUNGHEZZA MINIMA</w:t>
+              <w:t>SUCCESSO LOGIN</w:t>
             </w:r>
           </w:p>
         </w:tc>
@@ -2923,13 +3826,7 @@
               <w:jc w:val="center"/>
             </w:pPr>
             <w:r>
-              <w:t>IL CAMPO DELL</w:t>
-            </w:r>
-            <w:r>
-              <w:t>A PASSWORD</w:t>
-            </w:r>
-            <w:r>
-              <w:t xml:space="preserve"> NON RISPETTA LA LUNGHEZZA MINIMA</w:t>
+              <w:t>SUCCESSO LOGIN</w:t>
             </w:r>
           </w:p>
         </w:tc>
@@ -3019,35 +3916,36 @@
           <w:tcPr>
             <w:tcW w:w="7648" w:type="dxa"/>
           </w:tcPr>
-          <w:p/>
+          <w:p>
+            <w:pPr>
+              <w:jc w:val="center"/>
+            </w:pPr>
+            <w:r>
+              <w:t>LUS &amp; FUS &amp; LPS &amp; FPS</w:t>
+            </w:r>
+          </w:p>
         </w:tc>
       </w:tr>
     </w:tbl>
-    <w:p>
-      <w:pPr>
-        <w:tabs>
-          <w:tab w:val="left" w:pos="3375"/>
-        </w:tabs>
-      </w:pPr>
-    </w:p>
-    <w:p>
-      <w:pPr>
-        <w:tabs>
-          <w:tab w:val="left" w:pos="3375"/>
-        </w:tabs>
-        <w:rPr>
-          <w:noProof/>
-        </w:rPr>
-      </w:pPr>
+    <w:p/>
+    <w:p>
       <w:r>
         <w:rPr>
           <w:noProof/>
         </w:rPr>
         <w:drawing>
-          <wp:inline distT="0" distB="0" distL="0" distR="0" wp14:anchorId="2EF1574F" wp14:editId="7C864F35">
+          <wp:anchor distT="0" distB="0" distL="114300" distR="114300" simplePos="0" relativeHeight="251658240" behindDoc="0" locked="0" layoutInCell="1" allowOverlap="1" wp14:anchorId="69ADA968" wp14:editId="2CACD8D3">
+            <wp:simplePos x="715992" y="2855343"/>
+            <wp:positionH relativeFrom="column">
+              <wp:align>left</wp:align>
+            </wp:positionH>
+            <wp:positionV relativeFrom="paragraph">
+              <wp:align>top</wp:align>
+            </wp:positionV>
             <wp:extent cx="6120130" cy="3442335"/>
             <wp:effectExtent l="0" t="0" r="0" b="5715"/>
-            <wp:docPr id="9" name="Immagine 9"/>
+            <wp:wrapSquare wrapText="bothSides"/>
+            <wp:docPr id="6" name="Immagine 6"/>
             <wp:cNvGraphicFramePr>
               <a:graphicFrameLocks xmlns:a="http://schemas.openxmlformats.org/drawingml/2006/main" noChangeAspect="1"/>
             </wp:cNvGraphicFramePr>
@@ -3055,7 +3953,7 @@
               <a:graphicData uri="http://schemas.openxmlformats.org/drawingml/2006/picture">
                 <pic:pic xmlns:pic="http://schemas.openxmlformats.org/drawingml/2006/picture">
                   <pic:nvPicPr>
-                    <pic:cNvPr id="9" name="TC_2.3.png"/>
+                    <pic:cNvPr id="6" name="TC_2.1.png"/>
                     <pic:cNvPicPr/>
                   </pic:nvPicPr>
                   <pic:blipFill>
@@ -3082,134 +3980,28 @@
                 </pic:pic>
               </a:graphicData>
             </a:graphic>
-          </wp:inline>
+          </wp:anchor>
         </w:drawing>
       </w:r>
     </w:p>
     <w:p/>
     <w:p/>
-    <w:p>
-      <w:pPr>
-        <w:rPr>
-          <w:noProof/>
-        </w:rPr>
-      </w:pPr>
-    </w:p>
-    <w:p>
-      <w:pPr>
-        <w:tabs>
-          <w:tab w:val="left" w:pos="1725"/>
-        </w:tabs>
-      </w:pPr>
-      <w:r>
-        <w:tab/>
-      </w:r>
-    </w:p>
-    <w:p>
-      <w:pPr>
-        <w:tabs>
-          <w:tab w:val="left" w:pos="1725"/>
-        </w:tabs>
-      </w:pPr>
-    </w:p>
-    <w:p>
-      <w:pPr>
-        <w:tabs>
-          <w:tab w:val="left" w:pos="1725"/>
-        </w:tabs>
-      </w:pPr>
-    </w:p>
-    <w:p>
-      <w:pPr>
-        <w:tabs>
-          <w:tab w:val="left" w:pos="1725"/>
-        </w:tabs>
-      </w:pPr>
-    </w:p>
-    <w:p>
-      <w:pPr>
-        <w:tabs>
-          <w:tab w:val="left" w:pos="1725"/>
-        </w:tabs>
-      </w:pPr>
-    </w:p>
-    <w:p>
-      <w:pPr>
-        <w:tabs>
-          <w:tab w:val="left" w:pos="1725"/>
-        </w:tabs>
-      </w:pPr>
-    </w:p>
-    <w:p>
-      <w:pPr>
-        <w:tabs>
-          <w:tab w:val="left" w:pos="1725"/>
-        </w:tabs>
-      </w:pPr>
-    </w:p>
-    <w:p>
-      <w:pPr>
-        <w:tabs>
-          <w:tab w:val="left" w:pos="1725"/>
-        </w:tabs>
-      </w:pPr>
-    </w:p>
-    <w:p>
-      <w:pPr>
-        <w:tabs>
-          <w:tab w:val="left" w:pos="1725"/>
-        </w:tabs>
-      </w:pPr>
-    </w:p>
-    <w:p>
-      <w:pPr>
-        <w:tabs>
-          <w:tab w:val="left" w:pos="1725"/>
-        </w:tabs>
-      </w:pPr>
-    </w:p>
-    <w:p>
-      <w:pPr>
-        <w:tabs>
-          <w:tab w:val="left" w:pos="1725"/>
-        </w:tabs>
-      </w:pPr>
-    </w:p>
-    <w:p>
-      <w:pPr>
-        <w:tabs>
-          <w:tab w:val="left" w:pos="1725"/>
-        </w:tabs>
-      </w:pPr>
-    </w:p>
-    <w:p>
-      <w:pPr>
-        <w:tabs>
-          <w:tab w:val="left" w:pos="1725"/>
-        </w:tabs>
-      </w:pPr>
-    </w:p>
-    <w:p>
-      <w:pPr>
-        <w:tabs>
-          <w:tab w:val="left" w:pos="1725"/>
-        </w:tabs>
-      </w:pPr>
-    </w:p>
-    <w:p>
-      <w:pPr>
-        <w:tabs>
-          <w:tab w:val="left" w:pos="1725"/>
-        </w:tabs>
-      </w:pPr>
-    </w:p>
-    <w:p>
-      <w:pPr>
-        <w:tabs>
-          <w:tab w:val="left" w:pos="1725"/>
-        </w:tabs>
-      </w:pPr>
-    </w:p>
+    <w:p/>
+    <w:p/>
+    <w:p/>
+    <w:p/>
+    <w:p/>
+    <w:p/>
+    <w:p/>
+    <w:p/>
+    <w:p/>
+    <w:p/>
+    <w:p/>
+    <w:p/>
+    <w:p/>
+    <w:p/>
+    <w:p/>
+    <w:p/>
     <w:tbl>
       <w:tblPr>
         <w:tblStyle w:val="Grigliatabella"/>
@@ -3246,16 +4038,7 @@
           </w:tcPr>
           <w:p>
             <w:r>
-              <w:t>TC_</w:t>
-            </w:r>
-            <w:r>
-              <w:t>3</w:t>
-            </w:r>
-            <w:r>
-              <w:t>.</w:t>
-            </w:r>
-            <w:r>
-              <w:t>1</w:t>
+              <w:t>TC_2.2</w:t>
             </w:r>
           </w:p>
         </w:tc>
@@ -3353,7 +4136,7 @@
               <w:jc w:val="center"/>
             </w:pPr>
             <w:r>
-              <w:t>SUCCESSO CREAZIONE EVENTO</w:t>
+              <w:t>IL CAMPO DELL’USERNAME NON RISPETTA LA LUNGHEZZA MINIMA</w:t>
             </w:r>
           </w:p>
         </w:tc>
@@ -3391,7 +4174,7 @@
               <w:jc w:val="center"/>
             </w:pPr>
             <w:r>
-              <w:t>SUCCESSO CREAZIONE EVENTO</w:t>
+              <w:t>IL CAMPO DELL’USERNAME NON RISPETTA LA LUNGHEZZA MINIMA</w:t>
             </w:r>
           </w:p>
         </w:tc>
@@ -3481,38 +4264,40 @@
           <w:tcPr>
             <w:tcW w:w="7648" w:type="dxa"/>
           </w:tcPr>
-          <w:p/>
+          <w:p>
+            <w:pPr>
+              <w:jc w:val="center"/>
+            </w:pPr>
+            <w:r>
+              <w:t>LUS</w:t>
+            </w:r>
+          </w:p>
         </w:tc>
       </w:tr>
     </w:tbl>
     <w:p>
       <w:pPr>
-        <w:tabs>
-          <w:tab w:val="left" w:pos="1725"/>
-        </w:tabs>
+        <w:ind w:firstLine="708"/>
+      </w:pPr>
+    </w:p>
+    <w:p>
+      <w:pPr>
+        <w:rPr>
+          <w:noProof/>
+        </w:rPr>
       </w:pPr>
       <w:r>
-        <w:t xml:space="preserve"> </w:t>
+        <w:br w:type="textWrapping" w:clear="all"/>
       </w:r>
-    </w:p>
-    <w:p>
-      <w:pPr>
-        <w:tabs>
-          <w:tab w:val="left" w:pos="1725"/>
-        </w:tabs>
-        <w:rPr>
-          <w:noProof/>
-        </w:rPr>
-      </w:pPr>
       <w:r>
         <w:rPr>
           <w:noProof/>
         </w:rPr>
         <w:drawing>
-          <wp:inline distT="0" distB="0" distL="0" distR="0" wp14:anchorId="712EDB89" wp14:editId="119E6C73">
+          <wp:inline distT="0" distB="0" distL="0" distR="0" wp14:anchorId="7F6E71F4" wp14:editId="6CE41FF1">
             <wp:extent cx="6120130" cy="3442335"/>
             <wp:effectExtent l="0" t="0" r="0" b="5715"/>
-            <wp:docPr id="10" name="Immagine 10"/>
+            <wp:docPr id="8" name="Immagine 8"/>
             <wp:cNvGraphicFramePr>
               <a:graphicFrameLocks xmlns:a="http://schemas.openxmlformats.org/drawingml/2006/main" noChangeAspect="1"/>
             </wp:cNvGraphicFramePr>
@@ -3520,7 +4305,7 @@
               <a:graphicData uri="http://schemas.openxmlformats.org/drawingml/2006/picture">
                 <pic:pic xmlns:pic="http://schemas.openxmlformats.org/drawingml/2006/picture">
                   <pic:nvPicPr>
-                    <pic:cNvPr id="10" name="TC_3.1.png"/>
+                    <pic:cNvPr id="8" name="TC_2.2.png"/>
                     <pic:cNvPicPr/>
                   </pic:nvPicPr>
                   <pic:blipFill>
@@ -3552,30 +4337,110 @@
       </w:r>
     </w:p>
     <w:p/>
-    <w:p>
-      <w:pPr>
-        <w:rPr>
-          <w:noProof/>
-        </w:rPr>
-      </w:pPr>
-    </w:p>
-    <w:p/>
-    <w:p/>
-    <w:p/>
-    <w:p/>
-    <w:p/>
-    <w:p/>
-    <w:p/>
-    <w:p/>
-    <w:p/>
-    <w:p/>
-    <w:p/>
-    <w:p/>
-    <w:p/>
-    <w:p/>
-    <w:p/>
-    <w:p/>
-    <w:p/>
+    <w:p/>
+    <w:p/>
+    <w:p/>
+    <w:p>
+      <w:pPr>
+        <w:rPr>
+          <w:noProof/>
+        </w:rPr>
+      </w:pPr>
+    </w:p>
+    <w:p>
+      <w:pPr>
+        <w:tabs>
+          <w:tab w:val="left" w:pos="3375"/>
+        </w:tabs>
+      </w:pPr>
+      <w:r>
+        <w:tab/>
+      </w:r>
+    </w:p>
+    <w:p>
+      <w:pPr>
+        <w:tabs>
+          <w:tab w:val="left" w:pos="3375"/>
+        </w:tabs>
+      </w:pPr>
+    </w:p>
+    <w:p>
+      <w:pPr>
+        <w:tabs>
+          <w:tab w:val="left" w:pos="3375"/>
+        </w:tabs>
+      </w:pPr>
+    </w:p>
+    <w:p>
+      <w:pPr>
+        <w:tabs>
+          <w:tab w:val="left" w:pos="3375"/>
+        </w:tabs>
+      </w:pPr>
+    </w:p>
+    <w:p>
+      <w:pPr>
+        <w:tabs>
+          <w:tab w:val="left" w:pos="3375"/>
+        </w:tabs>
+      </w:pPr>
+    </w:p>
+    <w:p>
+      <w:pPr>
+        <w:tabs>
+          <w:tab w:val="left" w:pos="3375"/>
+        </w:tabs>
+      </w:pPr>
+    </w:p>
+    <w:p>
+      <w:pPr>
+        <w:tabs>
+          <w:tab w:val="left" w:pos="3375"/>
+        </w:tabs>
+      </w:pPr>
+    </w:p>
+    <w:p>
+      <w:pPr>
+        <w:tabs>
+          <w:tab w:val="left" w:pos="3375"/>
+        </w:tabs>
+      </w:pPr>
+    </w:p>
+    <w:p>
+      <w:pPr>
+        <w:tabs>
+          <w:tab w:val="left" w:pos="3375"/>
+        </w:tabs>
+      </w:pPr>
+    </w:p>
+    <w:p>
+      <w:pPr>
+        <w:tabs>
+          <w:tab w:val="left" w:pos="3375"/>
+        </w:tabs>
+      </w:pPr>
+    </w:p>
+    <w:p>
+      <w:pPr>
+        <w:tabs>
+          <w:tab w:val="left" w:pos="3375"/>
+        </w:tabs>
+      </w:pPr>
+    </w:p>
+    <w:p>
+      <w:pPr>
+        <w:tabs>
+          <w:tab w:val="left" w:pos="3375"/>
+        </w:tabs>
+      </w:pPr>
+    </w:p>
+    <w:p>
+      <w:pPr>
+        <w:tabs>
+          <w:tab w:val="left" w:pos="3375"/>
+        </w:tabs>
+      </w:pPr>
+    </w:p>
     <w:tbl>
       <w:tblPr>
         <w:tblStyle w:val="Grigliatabella"/>
@@ -3612,10 +4477,7 @@
           </w:tcPr>
           <w:p>
             <w:r>
-              <w:t>TC_3.</w:t>
-            </w:r>
-            <w:r>
-              <w:t>2</w:t>
+              <w:t>TC_2.3</w:t>
             </w:r>
           </w:p>
         </w:tc>
@@ -3713,7 +4575,7 @@
               <w:jc w:val="center"/>
             </w:pPr>
             <w:r>
-              <w:t>IL CAMPO NOME NON RISPETTA LUNGHEZZA MINIMA</w:t>
+              <w:t>IL CAMPO DELLA PASSWORD NON RISPETTA LA LUNGHEZZA MINIMA</w:t>
             </w:r>
           </w:p>
         </w:tc>
@@ -3751,7 +4613,7 @@
               <w:jc w:val="center"/>
             </w:pPr>
             <w:r>
-              <w:t>IL CAMPO NOME NON RISPETTA LUNGHEZZA MINIMA</w:t>
+              <w:t>IL CAMPO DELLA PASSWORD NON RISPETTA LA LUNGHEZZA MINIMA</w:t>
             </w:r>
           </w:p>
         </w:tc>
@@ -3841,21 +4703,42 @@
           <w:tcPr>
             <w:tcW w:w="7648" w:type="dxa"/>
           </w:tcPr>
-          <w:p/>
+          <w:p>
+            <w:pPr>
+              <w:jc w:val="center"/>
+            </w:pPr>
+            <w:r>
+              <w:t>LPS</w:t>
+            </w:r>
+          </w:p>
         </w:tc>
       </w:tr>
     </w:tbl>
-    <w:p/>
-    <w:p>
+    <w:p>
+      <w:pPr>
+        <w:tabs>
+          <w:tab w:val="left" w:pos="3375"/>
+        </w:tabs>
+      </w:pPr>
+    </w:p>
+    <w:p>
+      <w:pPr>
+        <w:tabs>
+          <w:tab w:val="left" w:pos="3375"/>
+        </w:tabs>
+        <w:rPr>
+          <w:noProof/>
+        </w:rPr>
+      </w:pPr>
       <w:r>
         <w:rPr>
           <w:noProof/>
         </w:rPr>
         <w:drawing>
-          <wp:inline distT="0" distB="0" distL="0" distR="0" wp14:anchorId="19A88613" wp14:editId="2E949634">
+          <wp:inline distT="0" distB="0" distL="0" distR="0" wp14:anchorId="2EF1574F" wp14:editId="7C864F35">
             <wp:extent cx="6120130" cy="3442335"/>
             <wp:effectExtent l="0" t="0" r="0" b="5715"/>
-            <wp:docPr id="11" name="Immagine 11"/>
+            <wp:docPr id="9" name="Immagine 9"/>
             <wp:cNvGraphicFramePr>
               <a:graphicFrameLocks xmlns:a="http://schemas.openxmlformats.org/drawingml/2006/main" noChangeAspect="1"/>
             </wp:cNvGraphicFramePr>
@@ -3863,7 +4746,7 @@
               <a:graphicData uri="http://schemas.openxmlformats.org/drawingml/2006/picture">
                 <pic:pic xmlns:pic="http://schemas.openxmlformats.org/drawingml/2006/picture">
                   <pic:nvPicPr>
-                    <pic:cNvPr id="11" name="TC_3.2.png"/>
+                    <pic:cNvPr id="9" name="TC_2.3.png"/>
                     <pic:cNvPicPr/>
                   </pic:nvPicPr>
                   <pic:blipFill>
@@ -3896,23 +4779,128 @@
     </w:p>
     <w:p/>
     <w:p/>
-    <w:p/>
-    <w:p/>
-    <w:p/>
-    <w:p/>
-    <w:p/>
-    <w:p/>
-    <w:p/>
-    <w:p/>
-    <w:p/>
-    <w:p/>
-    <w:p/>
-    <w:p/>
-    <w:p/>
-    <w:p/>
-    <w:p/>
-    <w:p/>
-    <w:p/>
+    <w:p>
+      <w:pPr>
+        <w:rPr>
+          <w:noProof/>
+        </w:rPr>
+      </w:pPr>
+    </w:p>
+    <w:p>
+      <w:pPr>
+        <w:tabs>
+          <w:tab w:val="left" w:pos="1725"/>
+        </w:tabs>
+      </w:pPr>
+      <w:r>
+        <w:tab/>
+      </w:r>
+    </w:p>
+    <w:p>
+      <w:pPr>
+        <w:tabs>
+          <w:tab w:val="left" w:pos="1725"/>
+        </w:tabs>
+      </w:pPr>
+    </w:p>
+    <w:p>
+      <w:pPr>
+        <w:tabs>
+          <w:tab w:val="left" w:pos="1725"/>
+        </w:tabs>
+      </w:pPr>
+    </w:p>
+    <w:p>
+      <w:pPr>
+        <w:tabs>
+          <w:tab w:val="left" w:pos="1725"/>
+        </w:tabs>
+      </w:pPr>
+    </w:p>
+    <w:p>
+      <w:pPr>
+        <w:tabs>
+          <w:tab w:val="left" w:pos="1725"/>
+        </w:tabs>
+      </w:pPr>
+    </w:p>
+    <w:p>
+      <w:pPr>
+        <w:tabs>
+          <w:tab w:val="left" w:pos="1725"/>
+        </w:tabs>
+      </w:pPr>
+    </w:p>
+    <w:p>
+      <w:pPr>
+        <w:tabs>
+          <w:tab w:val="left" w:pos="1725"/>
+        </w:tabs>
+      </w:pPr>
+    </w:p>
+    <w:p>
+      <w:pPr>
+        <w:tabs>
+          <w:tab w:val="left" w:pos="1725"/>
+        </w:tabs>
+      </w:pPr>
+    </w:p>
+    <w:p>
+      <w:pPr>
+        <w:tabs>
+          <w:tab w:val="left" w:pos="1725"/>
+        </w:tabs>
+      </w:pPr>
+    </w:p>
+    <w:p>
+      <w:pPr>
+        <w:tabs>
+          <w:tab w:val="left" w:pos="1725"/>
+        </w:tabs>
+      </w:pPr>
+    </w:p>
+    <w:p>
+      <w:pPr>
+        <w:tabs>
+          <w:tab w:val="left" w:pos="1725"/>
+        </w:tabs>
+      </w:pPr>
+    </w:p>
+    <w:p>
+      <w:pPr>
+        <w:tabs>
+          <w:tab w:val="left" w:pos="1725"/>
+        </w:tabs>
+      </w:pPr>
+    </w:p>
+    <w:p>
+      <w:pPr>
+        <w:tabs>
+          <w:tab w:val="left" w:pos="1725"/>
+        </w:tabs>
+      </w:pPr>
+    </w:p>
+    <w:p>
+      <w:pPr>
+        <w:tabs>
+          <w:tab w:val="left" w:pos="1725"/>
+        </w:tabs>
+      </w:pPr>
+    </w:p>
+    <w:p>
+      <w:pPr>
+        <w:tabs>
+          <w:tab w:val="left" w:pos="1725"/>
+        </w:tabs>
+      </w:pPr>
+    </w:p>
+    <w:p>
+      <w:pPr>
+        <w:tabs>
+          <w:tab w:val="left" w:pos="1725"/>
+        </w:tabs>
+      </w:pPr>
+    </w:p>
     <w:tbl>
       <w:tblPr>
         <w:tblStyle w:val="Grigliatabella"/>
@@ -3949,10 +4937,7 @@
           </w:tcPr>
           <w:p>
             <w:r>
-              <w:t>TC_3.</w:t>
-            </w:r>
-            <w:r>
-              <w:t>3</w:t>
+              <w:t>TC_3.1</w:t>
             </w:r>
           </w:p>
         </w:tc>
@@ -4050,13 +5035,7 @@
               <w:jc w:val="center"/>
             </w:pPr>
             <w:r>
-              <w:t xml:space="preserve">IL CAMPO </w:t>
-            </w:r>
-            <w:r>
-              <w:t>INDIRIZZO</w:t>
-            </w:r>
-            <w:r>
-              <w:t xml:space="preserve"> NON RISPETTA LUNGHEZZA MINIMA</w:t>
+              <w:t>SUCCESSO CREAZIONE EVENTO</w:t>
             </w:r>
           </w:p>
         </w:tc>
@@ -4094,13 +5073,7 @@
               <w:jc w:val="center"/>
             </w:pPr>
             <w:r>
-              <w:t xml:space="preserve">IL CAMPO </w:t>
-            </w:r>
-            <w:r>
-              <w:t>INDIRIZZO</w:t>
-            </w:r>
-            <w:r>
-              <w:t xml:space="preserve"> NON RISPETTA LUNGHEZZA MINIMA</w:t>
+              <w:t>SUCCESSO CREAZIONE EVENTO</w:t>
             </w:r>
           </w:p>
         </w:tc>
@@ -4190,26 +5163,45 @@
           <w:tcPr>
             <w:tcW w:w="7648" w:type="dxa"/>
           </w:tcPr>
-          <w:p/>
+          <w:p>
+            <w:pPr>
+              <w:jc w:val="center"/>
+            </w:pPr>
+            <w:r>
+              <w:t>LNE &amp; FNE</w:t>
+            </w:r>
+          </w:p>
         </w:tc>
       </w:tr>
     </w:tbl>
-    <w:p/>
-    <w:p>
-      <w:pPr>
-        <w:rPr>
-          <w:noProof/>
-        </w:rPr>
+    <w:p>
+      <w:pPr>
+        <w:tabs>
+          <w:tab w:val="left" w:pos="1725"/>
+        </w:tabs>
       </w:pPr>
       <w:r>
+        <w:t xml:space="preserve"> </w:t>
+      </w:r>
+    </w:p>
+    <w:p>
+      <w:pPr>
+        <w:tabs>
+          <w:tab w:val="left" w:pos="1725"/>
+        </w:tabs>
+        <w:rPr>
+          <w:noProof/>
+        </w:rPr>
+      </w:pPr>
+      <w:r>
         <w:rPr>
           <w:noProof/>
         </w:rPr>
         <w:drawing>
-          <wp:inline distT="0" distB="0" distL="0" distR="0" wp14:anchorId="7F0AAFE1" wp14:editId="34E4FE1E">
+          <wp:inline distT="0" distB="0" distL="0" distR="0" wp14:anchorId="712EDB89" wp14:editId="119E6C73">
             <wp:extent cx="6120130" cy="3442335"/>
             <wp:effectExtent l="0" t="0" r="0" b="5715"/>
-            <wp:docPr id="12" name="Immagine 12"/>
+            <wp:docPr id="10" name="Immagine 10"/>
             <wp:cNvGraphicFramePr>
               <a:graphicFrameLocks xmlns:a="http://schemas.openxmlformats.org/drawingml/2006/main" noChangeAspect="1"/>
             </wp:cNvGraphicFramePr>
@@ -4217,7 +5209,7 @@
               <a:graphicData uri="http://schemas.openxmlformats.org/drawingml/2006/picture">
                 <pic:pic xmlns:pic="http://schemas.openxmlformats.org/drawingml/2006/picture">
                   <pic:nvPicPr>
-                    <pic:cNvPr id="12" name="TC_3.3.png"/>
+                    <pic:cNvPr id="10" name="TC_3.1.png"/>
                     <pic:cNvPicPr/>
                   </pic:nvPicPr>
                   <pic:blipFill>
@@ -4248,142 +5240,31 @@
         </w:drawing>
       </w:r>
     </w:p>
-    <w:p>
-      <w:pPr>
-        <w:rPr>
-          <w:noProof/>
-        </w:rPr>
-      </w:pPr>
-    </w:p>
-    <w:p>
-      <w:pPr>
-        <w:tabs>
-          <w:tab w:val="left" w:pos="3000"/>
-        </w:tabs>
-      </w:pPr>
-      <w:r>
-        <w:tab/>
-      </w:r>
-    </w:p>
-    <w:p>
-      <w:pPr>
-        <w:tabs>
-          <w:tab w:val="left" w:pos="3000"/>
-        </w:tabs>
-      </w:pPr>
-    </w:p>
-    <w:p>
-      <w:pPr>
-        <w:tabs>
-          <w:tab w:val="left" w:pos="3000"/>
-        </w:tabs>
-      </w:pPr>
-    </w:p>
-    <w:p>
-      <w:pPr>
-        <w:tabs>
-          <w:tab w:val="left" w:pos="3000"/>
-        </w:tabs>
-      </w:pPr>
-    </w:p>
-    <w:p>
-      <w:pPr>
-        <w:tabs>
-          <w:tab w:val="left" w:pos="3000"/>
-        </w:tabs>
-      </w:pPr>
-    </w:p>
-    <w:p>
-      <w:pPr>
-        <w:tabs>
-          <w:tab w:val="left" w:pos="3000"/>
-        </w:tabs>
-      </w:pPr>
-    </w:p>
-    <w:p>
-      <w:pPr>
-        <w:tabs>
-          <w:tab w:val="left" w:pos="3000"/>
-        </w:tabs>
-      </w:pPr>
-    </w:p>
-    <w:p>
-      <w:pPr>
-        <w:tabs>
-          <w:tab w:val="left" w:pos="3000"/>
-        </w:tabs>
-      </w:pPr>
-    </w:p>
-    <w:p>
-      <w:pPr>
-        <w:tabs>
-          <w:tab w:val="left" w:pos="3000"/>
-        </w:tabs>
-      </w:pPr>
-    </w:p>
-    <w:p>
-      <w:pPr>
-        <w:tabs>
-          <w:tab w:val="left" w:pos="3000"/>
-        </w:tabs>
-      </w:pPr>
-    </w:p>
-    <w:p>
-      <w:pPr>
-        <w:tabs>
-          <w:tab w:val="left" w:pos="3000"/>
-        </w:tabs>
-      </w:pPr>
-    </w:p>
-    <w:p>
-      <w:pPr>
-        <w:tabs>
-          <w:tab w:val="left" w:pos="3000"/>
-        </w:tabs>
-      </w:pPr>
-    </w:p>
-    <w:p>
-      <w:pPr>
-        <w:tabs>
-          <w:tab w:val="left" w:pos="3000"/>
-        </w:tabs>
-      </w:pPr>
-    </w:p>
-    <w:p>
-      <w:pPr>
-        <w:tabs>
-          <w:tab w:val="left" w:pos="3000"/>
-        </w:tabs>
-      </w:pPr>
-    </w:p>
-    <w:p>
-      <w:pPr>
-        <w:tabs>
-          <w:tab w:val="left" w:pos="3000"/>
-        </w:tabs>
-      </w:pPr>
-    </w:p>
-    <w:p>
-      <w:pPr>
-        <w:tabs>
-          <w:tab w:val="left" w:pos="3000"/>
-        </w:tabs>
-      </w:pPr>
-    </w:p>
-    <w:p>
-      <w:pPr>
-        <w:tabs>
-          <w:tab w:val="left" w:pos="3000"/>
-        </w:tabs>
-      </w:pPr>
-    </w:p>
-    <w:p>
-      <w:pPr>
-        <w:tabs>
-          <w:tab w:val="left" w:pos="3000"/>
-        </w:tabs>
-      </w:pPr>
-    </w:p>
+    <w:p/>
+    <w:p>
+      <w:pPr>
+        <w:rPr>
+          <w:noProof/>
+        </w:rPr>
+      </w:pPr>
+    </w:p>
+    <w:p/>
+    <w:p/>
+    <w:p/>
+    <w:p/>
+    <w:p/>
+    <w:p/>
+    <w:p/>
+    <w:p/>
+    <w:p/>
+    <w:p/>
+    <w:p/>
+    <w:p/>
+    <w:p/>
+    <w:p/>
+    <w:p/>
+    <w:p/>
+    <w:p/>
     <w:tbl>
       <w:tblPr>
         <w:tblStyle w:val="Grigliatabella"/>
@@ -4420,10 +5301,7 @@
           </w:tcPr>
           <w:p>
             <w:r>
-              <w:t>TC_3.</w:t>
-            </w:r>
-            <w:r>
-              <w:t>4</w:t>
+              <w:t>TC_3.2</w:t>
             </w:r>
           </w:p>
         </w:tc>
@@ -4521,13 +5399,7 @@
               <w:jc w:val="center"/>
             </w:pPr>
             <w:r>
-              <w:t xml:space="preserve">IL CAMPO </w:t>
-            </w:r>
-            <w:r>
-              <w:t>DATA E ORA</w:t>
-            </w:r>
-            <w:r>
-              <w:t xml:space="preserve"> NON RISPETTA LUNGHEZZA MINIMA</w:t>
+              <w:t>IL CAMPO NOME NON RISPETTA LUNGHEZZA MINIMA</w:t>
             </w:r>
           </w:p>
         </w:tc>
@@ -4565,13 +5437,7 @@
               <w:jc w:val="center"/>
             </w:pPr>
             <w:r>
-              <w:t xml:space="preserve">IL CAMPO </w:t>
-            </w:r>
-            <w:r>
-              <w:t>DATA E ORA</w:t>
-            </w:r>
-            <w:r>
-              <w:t xml:space="preserve"> NON RISPETTA LUNGHEZZA MINIMA</w:t>
+              <w:t>IL CAMPO NOME NON RISPETTA LUNGHEZZA MINIMA</w:t>
             </w:r>
           </w:p>
         </w:tc>
@@ -4661,35 +5527,28 @@
           <w:tcPr>
             <w:tcW w:w="7648" w:type="dxa"/>
           </w:tcPr>
-          <w:p/>
+          <w:p>
+            <w:pPr>
+              <w:jc w:val="center"/>
+            </w:pPr>
+            <w:r>
+              <w:t>LNE</w:t>
+            </w:r>
+          </w:p>
         </w:tc>
       </w:tr>
     </w:tbl>
-    <w:p>
-      <w:pPr>
-        <w:tabs>
-          <w:tab w:val="left" w:pos="3000"/>
-        </w:tabs>
-      </w:pPr>
-    </w:p>
-    <w:p>
-      <w:pPr>
-        <w:tabs>
-          <w:tab w:val="left" w:pos="3000"/>
-        </w:tabs>
-        <w:rPr>
-          <w:noProof/>
-        </w:rPr>
-      </w:pPr>
+    <w:p/>
+    <w:p>
       <w:r>
         <w:rPr>
           <w:noProof/>
         </w:rPr>
         <w:drawing>
-          <wp:inline distT="0" distB="0" distL="0" distR="0" wp14:anchorId="7D9AEA9D" wp14:editId="05AC80A1">
+          <wp:inline distT="0" distB="0" distL="0" distR="0" wp14:anchorId="19A88613" wp14:editId="2E949634">
             <wp:extent cx="6120130" cy="3442335"/>
             <wp:effectExtent l="0" t="0" r="0" b="5715"/>
-            <wp:docPr id="13" name="Immagine 13"/>
+            <wp:docPr id="11" name="Immagine 11"/>
             <wp:cNvGraphicFramePr>
               <a:graphicFrameLocks xmlns:a="http://schemas.openxmlformats.org/drawingml/2006/main" noChangeAspect="1"/>
             </wp:cNvGraphicFramePr>
@@ -4697,7 +5556,7 @@
               <a:graphicData uri="http://schemas.openxmlformats.org/drawingml/2006/picture">
                 <pic:pic xmlns:pic="http://schemas.openxmlformats.org/drawingml/2006/picture">
                   <pic:nvPicPr>
-                    <pic:cNvPr id="13" name="TC_3.4.png"/>
+                    <pic:cNvPr id="11" name="TC_3.2.png"/>
                     <pic:cNvPicPr/>
                   </pic:nvPicPr>
                   <pic:blipFill>
@@ -4729,132 +5588,24 @@
       </w:r>
     </w:p>
     <w:p/>
-    <w:p>
-      <w:pPr>
-        <w:rPr>
-          <w:noProof/>
-        </w:rPr>
-      </w:pPr>
-    </w:p>
-    <w:p>
-      <w:pPr>
-        <w:rPr>
-          <w:noProof/>
-        </w:rPr>
-      </w:pPr>
-    </w:p>
-    <w:p>
-      <w:pPr>
-        <w:rPr>
-          <w:noProof/>
-        </w:rPr>
-      </w:pPr>
-    </w:p>
-    <w:p>
-      <w:pPr>
-        <w:rPr>
-          <w:noProof/>
-        </w:rPr>
-      </w:pPr>
-    </w:p>
-    <w:p>
-      <w:pPr>
-        <w:rPr>
-          <w:noProof/>
-        </w:rPr>
-      </w:pPr>
-    </w:p>
-    <w:p>
-      <w:pPr>
-        <w:rPr>
-          <w:noProof/>
-        </w:rPr>
-      </w:pPr>
-    </w:p>
-    <w:p>
-      <w:pPr>
-        <w:rPr>
-          <w:noProof/>
-        </w:rPr>
-      </w:pPr>
-    </w:p>
-    <w:p>
-      <w:pPr>
-        <w:rPr>
-          <w:noProof/>
-        </w:rPr>
-      </w:pPr>
-    </w:p>
-    <w:p>
-      <w:pPr>
-        <w:rPr>
-          <w:noProof/>
-        </w:rPr>
-      </w:pPr>
-    </w:p>
-    <w:p>
-      <w:pPr>
-        <w:rPr>
-          <w:noProof/>
-        </w:rPr>
-      </w:pPr>
-    </w:p>
-    <w:p>
-      <w:pPr>
-        <w:rPr>
-          <w:noProof/>
-        </w:rPr>
-      </w:pPr>
-    </w:p>
-    <w:p>
-      <w:pPr>
-        <w:rPr>
-          <w:noProof/>
-        </w:rPr>
-      </w:pPr>
-    </w:p>
-    <w:p>
-      <w:pPr>
-        <w:rPr>
-          <w:noProof/>
-        </w:rPr>
-      </w:pPr>
-    </w:p>
-    <w:p>
-      <w:pPr>
-        <w:rPr>
-          <w:noProof/>
-        </w:rPr>
-      </w:pPr>
-    </w:p>
-    <w:p>
-      <w:pPr>
-        <w:rPr>
-          <w:noProof/>
-        </w:rPr>
-      </w:pPr>
-    </w:p>
-    <w:p>
-      <w:pPr>
-        <w:rPr>
-          <w:noProof/>
-        </w:rPr>
-      </w:pPr>
-    </w:p>
-    <w:p>
-      <w:pPr>
-        <w:rPr>
-          <w:noProof/>
-        </w:rPr>
-      </w:pPr>
-    </w:p>
-    <w:p>
-      <w:pPr>
-        <w:rPr>
-          <w:noProof/>
-        </w:rPr>
-      </w:pPr>
-    </w:p>
+    <w:p/>
+    <w:p/>
+    <w:p/>
+    <w:p/>
+    <w:p/>
+    <w:p/>
+    <w:p/>
+    <w:p/>
+    <w:p/>
+    <w:p/>
+    <w:p/>
+    <w:p/>
+    <w:p/>
+    <w:p/>
+    <w:p/>
+    <w:p/>
+    <w:p/>
+    <w:p/>
     <w:tbl>
       <w:tblPr>
         <w:tblStyle w:val="Grigliatabella"/>
@@ -4891,7 +5642,7 @@
           </w:tcPr>
           <w:p>
             <w:r>
-              <w:t>TC_3.5</w:t>
+              <w:t>TC_3.3</w:t>
             </w:r>
           </w:p>
         </w:tc>
@@ -4989,7 +5740,7 @@
               <w:jc w:val="center"/>
             </w:pPr>
             <w:r>
-              <w:t>IL CAMPO DESCRIZIONE NON RISPETTA LUNGHEZZA MINIMA</w:t>
+              <w:t>IL CAMPO INDIRIZZO NON RISPETTA LUNGHEZZA MINIMA</w:t>
             </w:r>
           </w:p>
         </w:tc>
@@ -5027,7 +5778,7 @@
               <w:jc w:val="center"/>
             </w:pPr>
             <w:r>
-              <w:t>IL CAMPO DESCRIZIONE NON RISPETTA LUNGHEZZA MINIMA</w:t>
+              <w:t>IL CAMPO INDIRIZZO NON RISPETTA LUNGHEZZA MINIMA</w:t>
             </w:r>
           </w:p>
         </w:tc>
@@ -5117,17 +5868,15 @@
           <w:tcPr>
             <w:tcW w:w="7648" w:type="dxa"/>
           </w:tcPr>
-          <w:p/>
+          <w:p>
+            <w:pPr>
+              <w:jc w:val="center"/>
+            </w:pPr>
+          </w:p>
         </w:tc>
       </w:tr>
     </w:tbl>
-    <w:p>
-      <w:pPr>
-        <w:rPr>
-          <w:noProof/>
-        </w:rPr>
-      </w:pPr>
-    </w:p>
+    <w:p/>
     <w:p>
       <w:pPr>
         <w:rPr>
@@ -5139,10 +5888,10 @@
           <w:noProof/>
         </w:rPr>
         <w:drawing>
-          <wp:inline distT="0" distB="0" distL="0" distR="0" wp14:anchorId="60140E37" wp14:editId="0263D715">
+          <wp:inline distT="0" distB="0" distL="0" distR="0" wp14:anchorId="7F0AAFE1" wp14:editId="34E4FE1E">
             <wp:extent cx="6120130" cy="3442335"/>
             <wp:effectExtent l="0" t="0" r="0" b="5715"/>
-            <wp:docPr id="15" name="Immagine 15"/>
+            <wp:docPr id="12" name="Immagine 12"/>
             <wp:cNvGraphicFramePr>
               <a:graphicFrameLocks xmlns:a="http://schemas.openxmlformats.org/drawingml/2006/main" noChangeAspect="1"/>
             </wp:cNvGraphicFramePr>
@@ -5150,7 +5899,7 @@
               <a:graphicData uri="http://schemas.openxmlformats.org/drawingml/2006/picture">
                 <pic:pic xmlns:pic="http://schemas.openxmlformats.org/drawingml/2006/picture">
                   <pic:nvPicPr>
-                    <pic:cNvPr id="15" name="TC_3.5.png"/>
+                    <pic:cNvPr id="12" name="TC_3.3.png"/>
                     <pic:cNvPicPr/>
                   </pic:nvPicPr>
                   <pic:blipFill>
@@ -5190,128 +5939,131 @@
     </w:p>
     <w:p>
       <w:pPr>
-        <w:rPr>
-          <w:noProof/>
-        </w:rPr>
-      </w:pPr>
-    </w:p>
-    <w:p>
-      <w:pPr>
-        <w:rPr>
-          <w:noProof/>
-        </w:rPr>
-      </w:pPr>
-    </w:p>
-    <w:p>
-      <w:pPr>
-        <w:rPr>
-          <w:noProof/>
-        </w:rPr>
-      </w:pPr>
-    </w:p>
-    <w:p>
-      <w:pPr>
-        <w:rPr>
-          <w:noProof/>
-        </w:rPr>
-      </w:pPr>
-    </w:p>
-    <w:p>
-      <w:pPr>
-        <w:rPr>
-          <w:noProof/>
-        </w:rPr>
-      </w:pPr>
-    </w:p>
-    <w:p>
-      <w:pPr>
-        <w:rPr>
-          <w:noProof/>
-        </w:rPr>
-      </w:pPr>
-    </w:p>
-    <w:p>
-      <w:pPr>
-        <w:rPr>
-          <w:noProof/>
-        </w:rPr>
-      </w:pPr>
-    </w:p>
-    <w:p>
-      <w:pPr>
-        <w:rPr>
-          <w:noProof/>
-        </w:rPr>
-      </w:pPr>
-    </w:p>
-    <w:p>
-      <w:pPr>
-        <w:rPr>
-          <w:noProof/>
-        </w:rPr>
-      </w:pPr>
-    </w:p>
-    <w:p>
-      <w:pPr>
-        <w:rPr>
-          <w:noProof/>
-        </w:rPr>
-      </w:pPr>
-    </w:p>
-    <w:p>
-      <w:pPr>
-        <w:rPr>
-          <w:noProof/>
-        </w:rPr>
-      </w:pPr>
-    </w:p>
-    <w:p>
-      <w:pPr>
-        <w:rPr>
-          <w:noProof/>
-        </w:rPr>
-      </w:pPr>
-    </w:p>
-    <w:p>
-      <w:pPr>
-        <w:rPr>
-          <w:noProof/>
-        </w:rPr>
-      </w:pPr>
-    </w:p>
-    <w:p>
-      <w:pPr>
-        <w:rPr>
-          <w:noProof/>
-        </w:rPr>
-      </w:pPr>
-    </w:p>
-    <w:p>
-      <w:pPr>
-        <w:rPr>
-          <w:noProof/>
-        </w:rPr>
-      </w:pPr>
-    </w:p>
-    <w:p>
-      <w:pPr>
-        <w:rPr>
-          <w:noProof/>
-        </w:rPr>
-      </w:pPr>
-    </w:p>
-    <w:p>
-      <w:pPr>
-        <w:rPr>
-          <w:noProof/>
-        </w:rPr>
-      </w:pPr>
-    </w:p>
-    <w:p>
-      <w:pPr>
-        <w:rPr>
-          <w:noProof/>
-        </w:rPr>
+        <w:tabs>
+          <w:tab w:val="left" w:pos="3000"/>
+        </w:tabs>
+      </w:pPr>
+      <w:r>
+        <w:tab/>
+      </w:r>
+    </w:p>
+    <w:p>
+      <w:pPr>
+        <w:tabs>
+          <w:tab w:val="left" w:pos="3000"/>
+        </w:tabs>
+      </w:pPr>
+    </w:p>
+    <w:p>
+      <w:pPr>
+        <w:tabs>
+          <w:tab w:val="left" w:pos="3000"/>
+        </w:tabs>
+      </w:pPr>
+    </w:p>
+    <w:p>
+      <w:pPr>
+        <w:tabs>
+          <w:tab w:val="left" w:pos="3000"/>
+        </w:tabs>
+      </w:pPr>
+    </w:p>
+    <w:p>
+      <w:pPr>
+        <w:tabs>
+          <w:tab w:val="left" w:pos="3000"/>
+        </w:tabs>
+      </w:pPr>
+    </w:p>
+    <w:p>
+      <w:pPr>
+        <w:tabs>
+          <w:tab w:val="left" w:pos="3000"/>
+        </w:tabs>
+      </w:pPr>
+    </w:p>
+    <w:p>
+      <w:pPr>
+        <w:tabs>
+          <w:tab w:val="left" w:pos="3000"/>
+        </w:tabs>
+      </w:pPr>
+    </w:p>
+    <w:p>
+      <w:pPr>
+        <w:tabs>
+          <w:tab w:val="left" w:pos="3000"/>
+        </w:tabs>
+      </w:pPr>
+    </w:p>
+    <w:p>
+      <w:pPr>
+        <w:tabs>
+          <w:tab w:val="left" w:pos="3000"/>
+        </w:tabs>
+      </w:pPr>
+    </w:p>
+    <w:p>
+      <w:pPr>
+        <w:tabs>
+          <w:tab w:val="left" w:pos="3000"/>
+        </w:tabs>
+      </w:pPr>
+    </w:p>
+    <w:p>
+      <w:pPr>
+        <w:tabs>
+          <w:tab w:val="left" w:pos="3000"/>
+        </w:tabs>
+      </w:pPr>
+    </w:p>
+    <w:p>
+      <w:pPr>
+        <w:tabs>
+          <w:tab w:val="left" w:pos="3000"/>
+        </w:tabs>
+      </w:pPr>
+    </w:p>
+    <w:p>
+      <w:pPr>
+        <w:tabs>
+          <w:tab w:val="left" w:pos="3000"/>
+        </w:tabs>
+      </w:pPr>
+    </w:p>
+    <w:p>
+      <w:pPr>
+        <w:tabs>
+          <w:tab w:val="left" w:pos="3000"/>
+        </w:tabs>
+      </w:pPr>
+    </w:p>
+    <w:p>
+      <w:pPr>
+        <w:tabs>
+          <w:tab w:val="left" w:pos="3000"/>
+        </w:tabs>
+      </w:pPr>
+    </w:p>
+    <w:p>
+      <w:pPr>
+        <w:tabs>
+          <w:tab w:val="left" w:pos="3000"/>
+        </w:tabs>
+      </w:pPr>
+    </w:p>
+    <w:p>
+      <w:pPr>
+        <w:tabs>
+          <w:tab w:val="left" w:pos="3000"/>
+        </w:tabs>
+      </w:pPr>
+    </w:p>
+    <w:p>
+      <w:pPr>
+        <w:tabs>
+          <w:tab w:val="left" w:pos="3000"/>
+        </w:tabs>
       </w:pPr>
     </w:p>
     <w:tbl>
@@ -5350,10 +6102,7 @@
           </w:tcPr>
           <w:p>
             <w:r>
-              <w:t>TC_</w:t>
-            </w:r>
-            <w:r>
-              <w:t>4.1</w:t>
+              <w:t>TC_3.4</w:t>
             </w:r>
           </w:p>
         </w:tc>
@@ -5451,7 +6200,7 @@
               <w:jc w:val="center"/>
             </w:pPr>
             <w:r>
-              <w:t>SUCCESSO INVIO COMMENTO</w:t>
+              <w:t>IL CAMPO DATA E ORA NON RISPETTA LUNGHEZZA MINIMA</w:t>
             </w:r>
           </w:p>
         </w:tc>
@@ -5489,7 +6238,7 @@
               <w:jc w:val="center"/>
             </w:pPr>
             <w:r>
-              <w:t>SUCCESSO INVIO COMMENTO</w:t>
+              <w:t>IL CAMPO DATA E ORA NON RISPETTA LUNGHEZZA MINIMA</w:t>
             </w:r>
           </w:p>
         </w:tc>
@@ -5579,19 +6328,29 @@
           <w:tcPr>
             <w:tcW w:w="7648" w:type="dxa"/>
           </w:tcPr>
-          <w:p/>
+          <w:p>
+            <w:pPr>
+              <w:jc w:val="center"/>
+            </w:pPr>
+            <w:r>
+              <w:t>LOI &amp; LOF</w:t>
+            </w:r>
+          </w:p>
         </w:tc>
       </w:tr>
     </w:tbl>
     <w:p>
       <w:pPr>
-        <w:rPr>
-          <w:noProof/>
-        </w:rPr>
-      </w:pPr>
-    </w:p>
-    <w:p>
-      <w:pPr>
+        <w:tabs>
+          <w:tab w:val="left" w:pos="3000"/>
+        </w:tabs>
+      </w:pPr>
+    </w:p>
+    <w:p>
+      <w:pPr>
+        <w:tabs>
+          <w:tab w:val="left" w:pos="3000"/>
+        </w:tabs>
         <w:rPr>
           <w:noProof/>
         </w:rPr>
@@ -5601,10 +6360,10 @@
           <w:noProof/>
         </w:rPr>
         <w:drawing>
-          <wp:inline distT="0" distB="0" distL="0" distR="0" wp14:anchorId="214BC53A" wp14:editId="55E41F85">
+          <wp:inline distT="0" distB="0" distL="0" distR="0" wp14:anchorId="7D9AEA9D" wp14:editId="05AC80A1">
             <wp:extent cx="6120130" cy="3442335"/>
             <wp:effectExtent l="0" t="0" r="0" b="5715"/>
-            <wp:docPr id="16" name="Immagine 16"/>
+            <wp:docPr id="13" name="Immagine 13"/>
             <wp:cNvGraphicFramePr>
               <a:graphicFrameLocks xmlns:a="http://schemas.openxmlformats.org/drawingml/2006/main" noChangeAspect="1"/>
             </wp:cNvGraphicFramePr>
@@ -5612,7 +6371,7 @@
               <a:graphicData uri="http://schemas.openxmlformats.org/drawingml/2006/picture">
                 <pic:pic xmlns:pic="http://schemas.openxmlformats.org/drawingml/2006/picture">
                   <pic:nvPicPr>
-                    <pic:cNvPr id="16" name="TC_4.1.png"/>
+                    <pic:cNvPr id="13" name="TC_3.4.png"/>
                     <pic:cNvPicPr/>
                   </pic:nvPicPr>
                   <pic:blipFill>
@@ -5643,13 +6402,7 @@
         </w:drawing>
       </w:r>
     </w:p>
-    <w:p>
-      <w:pPr>
-        <w:rPr>
-          <w:noProof/>
-        </w:rPr>
-      </w:pPr>
-    </w:p>
+    <w:p/>
     <w:p>
       <w:pPr>
         <w:rPr>
@@ -5812,10 +6565,7 @@
           </w:tcPr>
           <w:p>
             <w:r>
-              <w:t>TC_</w:t>
-            </w:r>
-            <w:r>
-              <w:t>4.2</w:t>
+              <w:t>TC_3.5</w:t>
             </w:r>
           </w:p>
         </w:tc>
@@ -5913,7 +6663,7 @@
               <w:jc w:val="center"/>
             </w:pPr>
             <w:r>
-              <w:t>INVIO COMMENTO FALLITO</w:t>
+              <w:t>IL CAMPO DESCRIZIONE NON RISPETTA LUNGHEZZA MINIMA</w:t>
             </w:r>
           </w:p>
         </w:tc>
@@ -5951,7 +6701,7 @@
               <w:jc w:val="center"/>
             </w:pPr>
             <w:r>
-              <w:t>INVIO COMMENTO FALLITO</w:t>
+              <w:t>IL CAMPO DESCRIZIONE NON RISPETTA LUNGHEZZA MINIMA</w:t>
             </w:r>
           </w:p>
         </w:tc>
@@ -6041,7 +6791,14 @@
           <w:tcPr>
             <w:tcW w:w="7648" w:type="dxa"/>
           </w:tcPr>
-          <w:p/>
+          <w:p>
+            <w:pPr>
+              <w:jc w:val="center"/>
+            </w:pPr>
+            <w:r>
+              <w:t>LDE</w:t>
+            </w:r>
+          </w:p>
         </w:tc>
       </w:tr>
     </w:tbl>
@@ -6063,10 +6820,10 @@
           <w:noProof/>
         </w:rPr>
         <w:drawing>
-          <wp:inline distT="0" distB="0" distL="0" distR="0" wp14:anchorId="73101440" wp14:editId="0F4D6E78">
+          <wp:inline distT="0" distB="0" distL="0" distR="0" wp14:anchorId="60140E37" wp14:editId="0263D715">
             <wp:extent cx="6120130" cy="3442335"/>
             <wp:effectExtent l="0" t="0" r="0" b="5715"/>
-            <wp:docPr id="17" name="Immagine 17"/>
+            <wp:docPr id="15" name="Immagine 15"/>
             <wp:cNvGraphicFramePr>
               <a:graphicFrameLocks xmlns:a="http://schemas.openxmlformats.org/drawingml/2006/main" noChangeAspect="1"/>
             </wp:cNvGraphicFramePr>
@@ -6074,7 +6831,7 @@
               <a:graphicData uri="http://schemas.openxmlformats.org/drawingml/2006/picture">
                 <pic:pic xmlns:pic="http://schemas.openxmlformats.org/drawingml/2006/picture">
                   <pic:nvPicPr>
-                    <pic:cNvPr id="17" name="TC_4.2.png"/>
+                    <pic:cNvPr id="15" name="TC_3.5.png"/>
                     <pic:cNvPicPr/>
                   </pic:nvPicPr>
                   <pic:blipFill>
@@ -6107,6 +6864,940 @@
     </w:p>
     <w:p>
       <w:pPr>
+        <w:rPr>
+          <w:noProof/>
+        </w:rPr>
+      </w:pPr>
+    </w:p>
+    <w:p>
+      <w:pPr>
+        <w:rPr>
+          <w:noProof/>
+        </w:rPr>
+      </w:pPr>
+    </w:p>
+    <w:p>
+      <w:pPr>
+        <w:rPr>
+          <w:noProof/>
+        </w:rPr>
+      </w:pPr>
+    </w:p>
+    <w:p>
+      <w:pPr>
+        <w:rPr>
+          <w:noProof/>
+        </w:rPr>
+      </w:pPr>
+    </w:p>
+    <w:p>
+      <w:pPr>
+        <w:rPr>
+          <w:noProof/>
+        </w:rPr>
+      </w:pPr>
+    </w:p>
+    <w:p>
+      <w:pPr>
+        <w:rPr>
+          <w:noProof/>
+        </w:rPr>
+      </w:pPr>
+    </w:p>
+    <w:p>
+      <w:pPr>
+        <w:rPr>
+          <w:noProof/>
+        </w:rPr>
+      </w:pPr>
+    </w:p>
+    <w:p>
+      <w:pPr>
+        <w:rPr>
+          <w:noProof/>
+        </w:rPr>
+      </w:pPr>
+    </w:p>
+    <w:p>
+      <w:pPr>
+        <w:rPr>
+          <w:noProof/>
+        </w:rPr>
+      </w:pPr>
+    </w:p>
+    <w:p>
+      <w:pPr>
+        <w:rPr>
+          <w:noProof/>
+        </w:rPr>
+      </w:pPr>
+    </w:p>
+    <w:p>
+      <w:pPr>
+        <w:rPr>
+          <w:noProof/>
+        </w:rPr>
+      </w:pPr>
+    </w:p>
+    <w:p>
+      <w:pPr>
+        <w:rPr>
+          <w:noProof/>
+        </w:rPr>
+      </w:pPr>
+    </w:p>
+    <w:p>
+      <w:pPr>
+        <w:rPr>
+          <w:noProof/>
+        </w:rPr>
+      </w:pPr>
+    </w:p>
+    <w:p>
+      <w:pPr>
+        <w:rPr>
+          <w:noProof/>
+        </w:rPr>
+      </w:pPr>
+    </w:p>
+    <w:p>
+      <w:pPr>
+        <w:rPr>
+          <w:noProof/>
+        </w:rPr>
+      </w:pPr>
+    </w:p>
+    <w:p>
+      <w:pPr>
+        <w:rPr>
+          <w:noProof/>
+        </w:rPr>
+      </w:pPr>
+    </w:p>
+    <w:p>
+      <w:pPr>
+        <w:rPr>
+          <w:noProof/>
+        </w:rPr>
+      </w:pPr>
+    </w:p>
+    <w:p>
+      <w:pPr>
+        <w:rPr>
+          <w:noProof/>
+        </w:rPr>
+      </w:pPr>
+    </w:p>
+    <w:p>
+      <w:pPr>
+        <w:rPr>
+          <w:noProof/>
+        </w:rPr>
+      </w:pPr>
+    </w:p>
+    <w:tbl>
+      <w:tblPr>
+        <w:tblStyle w:val="Grigliatabella"/>
+        <w:tblW w:w="0" w:type="auto"/>
+        <w:tblLook w:val="04A0" w:firstRow="1" w:lastRow="0" w:firstColumn="1" w:lastColumn="0" w:noHBand="0" w:noVBand="1"/>
+      </w:tblPr>
+      <w:tblGrid>
+        <w:gridCol w:w="1980"/>
+        <w:gridCol w:w="7648"/>
+      </w:tblGrid>
+      <w:tr>
+        <w:tc>
+          <w:tcPr>
+            <w:tcW w:w="1980" w:type="dxa"/>
+          </w:tcPr>
+          <w:p>
+            <w:pPr>
+              <w:rPr>
+                <w:b/>
+              </w:rPr>
+            </w:pPr>
+            <w:r>
+              <w:rPr>
+                <w:b/>
+              </w:rPr>
+              <w:lastRenderedPageBreak/>
+              <w:t>Nome</w:t>
+            </w:r>
+          </w:p>
+        </w:tc>
+        <w:tc>
+          <w:tcPr>
+            <w:tcW w:w="7648" w:type="dxa"/>
+          </w:tcPr>
+          <w:p>
+            <w:r>
+              <w:t>TC_4.1</w:t>
+            </w:r>
+          </w:p>
+        </w:tc>
+      </w:tr>
+      <w:tr>
+        <w:tc>
+          <w:tcPr>
+            <w:tcW w:w="1980" w:type="dxa"/>
+          </w:tcPr>
+          <w:p>
+            <w:pPr>
+              <w:rPr>
+                <w:b/>
+              </w:rPr>
+            </w:pPr>
+            <w:r>
+              <w:rPr>
+                <w:b/>
+              </w:rPr>
+              <w:t>Data e ora</w:t>
+            </w:r>
+          </w:p>
+        </w:tc>
+        <w:tc>
+          <w:tcPr>
+            <w:tcW w:w="7648" w:type="dxa"/>
+          </w:tcPr>
+          <w:p>
+            <w:r>
+              <w:t>22/03/2019</w:t>
+            </w:r>
+          </w:p>
+        </w:tc>
+      </w:tr>
+      <w:tr>
+        <w:tc>
+          <w:tcPr>
+            <w:tcW w:w="1980" w:type="dxa"/>
+          </w:tcPr>
+          <w:p>
+            <w:pPr>
+              <w:rPr>
+                <w:b/>
+              </w:rPr>
+            </w:pPr>
+            <w:r>
+              <w:rPr>
+                <w:b/>
+              </w:rPr>
+              <w:t>Tester</w:t>
+            </w:r>
+          </w:p>
+        </w:tc>
+        <w:tc>
+          <w:tcPr>
+            <w:tcW w:w="7648" w:type="dxa"/>
+          </w:tcPr>
+          <w:p>
+            <w:r>
+              <w:t>RAFFAELE SANSONE</w:t>
+            </w:r>
+          </w:p>
+        </w:tc>
+      </w:tr>
+      <w:tr>
+        <w:tc>
+          <w:tcPr>
+            <w:tcW w:w="9628" w:type="dxa"/>
+            <w:gridSpan w:val="2"/>
+          </w:tcPr>
+          <w:p>
+            <w:pPr>
+              <w:jc w:val="center"/>
+              <w:rPr>
+                <w:b/>
+              </w:rPr>
+            </w:pPr>
+            <w:r>
+              <w:rPr>
+                <w:b/>
+              </w:rPr>
+              <w:t>Output Atteso</w:t>
+            </w:r>
+          </w:p>
+        </w:tc>
+      </w:tr>
+      <w:tr>
+        <w:tc>
+          <w:tcPr>
+            <w:tcW w:w="9628" w:type="dxa"/>
+            <w:gridSpan w:val="2"/>
+          </w:tcPr>
+          <w:p>
+            <w:pPr>
+              <w:jc w:val="center"/>
+            </w:pPr>
+            <w:r>
+              <w:t>SUCCESSO INVIO COMMENTO</w:t>
+            </w:r>
+          </w:p>
+        </w:tc>
+      </w:tr>
+      <w:tr>
+        <w:tc>
+          <w:tcPr>
+            <w:tcW w:w="9628" w:type="dxa"/>
+            <w:gridSpan w:val="2"/>
+          </w:tcPr>
+          <w:p>
+            <w:pPr>
+              <w:jc w:val="center"/>
+              <w:rPr>
+                <w:b/>
+              </w:rPr>
+            </w:pPr>
+            <w:r>
+              <w:rPr>
+                <w:b/>
+              </w:rPr>
+              <w:t>Output Sistema</w:t>
+            </w:r>
+          </w:p>
+        </w:tc>
+      </w:tr>
+      <w:tr>
+        <w:tc>
+          <w:tcPr>
+            <w:tcW w:w="9628" w:type="dxa"/>
+            <w:gridSpan w:val="2"/>
+          </w:tcPr>
+          <w:p>
+            <w:pPr>
+              <w:jc w:val="center"/>
+            </w:pPr>
+            <w:r>
+              <w:t>SUCCESSO INVIO COMMENTO</w:t>
+            </w:r>
+          </w:p>
+        </w:tc>
+      </w:tr>
+      <w:tr>
+        <w:tc>
+          <w:tcPr>
+            <w:tcW w:w="1980" w:type="dxa"/>
+          </w:tcPr>
+          <w:p>
+            <w:pPr>
+              <w:rPr>
+                <w:b/>
+              </w:rPr>
+            </w:pPr>
+            <w:r>
+              <w:rPr>
+                <w:b/>
+              </w:rPr>
+              <w:t>Esito</w:t>
+            </w:r>
+          </w:p>
+        </w:tc>
+        <w:tc>
+          <w:tcPr>
+            <w:tcW w:w="7648" w:type="dxa"/>
+          </w:tcPr>
+          <w:p>
+            <w:r>
+              <w:t>CORRETTO</w:t>
+            </w:r>
+          </w:p>
+        </w:tc>
+      </w:tr>
+      <w:tr>
+        <w:tc>
+          <w:tcPr>
+            <w:tcW w:w="1980" w:type="dxa"/>
+          </w:tcPr>
+          <w:p>
+            <w:pPr>
+              <w:rPr>
+                <w:b/>
+              </w:rPr>
+            </w:pPr>
+            <w:proofErr w:type="gramStart"/>
+            <w:r>
+              <w:rPr>
+                <w:b/>
+              </w:rPr>
+              <w:t>Numero  Prove</w:t>
+            </w:r>
+            <w:proofErr w:type="gramEnd"/>
+          </w:p>
+        </w:tc>
+        <w:tc>
+          <w:tcPr>
+            <w:tcW w:w="7648" w:type="dxa"/>
+          </w:tcPr>
+          <w:p>
+            <w:r>
+              <w:t>1</w:t>
+            </w:r>
+          </w:p>
+        </w:tc>
+      </w:tr>
+      <w:tr>
+        <w:tc>
+          <w:tcPr>
+            <w:tcW w:w="1980" w:type="dxa"/>
+          </w:tcPr>
+          <w:p>
+            <w:pPr>
+              <w:rPr>
+                <w:b/>
+              </w:rPr>
+            </w:pPr>
+            <w:r>
+              <w:rPr>
+                <w:b/>
+              </w:rPr>
+              <w:t>Categoria</w:t>
+            </w:r>
+          </w:p>
+        </w:tc>
+        <w:tc>
+          <w:tcPr>
+            <w:tcW w:w="7648" w:type="dxa"/>
+          </w:tcPr>
+          <w:p>
+            <w:pPr>
+              <w:jc w:val="center"/>
+            </w:pPr>
+            <w:r>
+              <w:t>LSC &amp; FSC</w:t>
+            </w:r>
+          </w:p>
+        </w:tc>
+      </w:tr>
+    </w:tbl>
+    <w:p>
+      <w:pPr>
+        <w:rPr>
+          <w:noProof/>
+        </w:rPr>
+      </w:pPr>
+    </w:p>
+    <w:p>
+      <w:pPr>
+        <w:rPr>
+          <w:noProof/>
+        </w:rPr>
+      </w:pPr>
+      <w:r>
+        <w:rPr>
+          <w:noProof/>
+        </w:rPr>
+        <w:drawing>
+          <wp:inline distT="0" distB="0" distL="0" distR="0" wp14:anchorId="214BC53A" wp14:editId="55E41F85">
+            <wp:extent cx="6120130" cy="3442335"/>
+            <wp:effectExtent l="0" t="0" r="0" b="5715"/>
+            <wp:docPr id="16" name="Immagine 16"/>
+            <wp:cNvGraphicFramePr>
+              <a:graphicFrameLocks xmlns:a="http://schemas.openxmlformats.org/drawingml/2006/main" noChangeAspect="1"/>
+            </wp:cNvGraphicFramePr>
+            <a:graphic xmlns:a="http://schemas.openxmlformats.org/drawingml/2006/main">
+              <a:graphicData uri="http://schemas.openxmlformats.org/drawingml/2006/picture">
+                <pic:pic xmlns:pic="http://schemas.openxmlformats.org/drawingml/2006/picture">
+                  <pic:nvPicPr>
+                    <pic:cNvPr id="16" name="TC_4.1.png"/>
+                    <pic:cNvPicPr/>
+                  </pic:nvPicPr>
+                  <pic:blipFill>
+                    <a:blip r:embed="rId21" cstate="print">
+                      <a:extLst>
+                        <a:ext uri="{28A0092B-C50C-407E-A947-70E740481C1C}">
+                          <a14:useLocalDpi xmlns:a14="http://schemas.microsoft.com/office/drawing/2010/main" val="0"/>
+                        </a:ext>
+                      </a:extLst>
+                    </a:blip>
+                    <a:stretch>
+                      <a:fillRect/>
+                    </a:stretch>
+                  </pic:blipFill>
+                  <pic:spPr>
+                    <a:xfrm>
+                      <a:off x="0" y="0"/>
+                      <a:ext cx="6120130" cy="3442335"/>
+                    </a:xfrm>
+                    <a:prstGeom prst="rect">
+                      <a:avLst/>
+                    </a:prstGeom>
+                  </pic:spPr>
+                </pic:pic>
+              </a:graphicData>
+            </a:graphic>
+          </wp:inline>
+        </w:drawing>
+      </w:r>
+    </w:p>
+    <w:p>
+      <w:pPr>
+        <w:rPr>
+          <w:noProof/>
+        </w:rPr>
+      </w:pPr>
+    </w:p>
+    <w:p>
+      <w:pPr>
+        <w:rPr>
+          <w:noProof/>
+        </w:rPr>
+      </w:pPr>
+    </w:p>
+    <w:p>
+      <w:pPr>
+        <w:rPr>
+          <w:noProof/>
+        </w:rPr>
+      </w:pPr>
+    </w:p>
+    <w:p>
+      <w:pPr>
+        <w:rPr>
+          <w:noProof/>
+        </w:rPr>
+      </w:pPr>
+    </w:p>
+    <w:p>
+      <w:pPr>
+        <w:rPr>
+          <w:noProof/>
+        </w:rPr>
+      </w:pPr>
+    </w:p>
+    <w:p>
+      <w:pPr>
+        <w:rPr>
+          <w:noProof/>
+        </w:rPr>
+      </w:pPr>
+    </w:p>
+    <w:p>
+      <w:pPr>
+        <w:rPr>
+          <w:noProof/>
+        </w:rPr>
+      </w:pPr>
+    </w:p>
+    <w:p>
+      <w:pPr>
+        <w:rPr>
+          <w:noProof/>
+        </w:rPr>
+      </w:pPr>
+    </w:p>
+    <w:p>
+      <w:pPr>
+        <w:rPr>
+          <w:noProof/>
+        </w:rPr>
+      </w:pPr>
+    </w:p>
+    <w:p>
+      <w:pPr>
+        <w:rPr>
+          <w:noProof/>
+        </w:rPr>
+      </w:pPr>
+    </w:p>
+    <w:p>
+      <w:pPr>
+        <w:rPr>
+          <w:noProof/>
+        </w:rPr>
+      </w:pPr>
+    </w:p>
+    <w:p>
+      <w:pPr>
+        <w:rPr>
+          <w:noProof/>
+        </w:rPr>
+      </w:pPr>
+    </w:p>
+    <w:p>
+      <w:pPr>
+        <w:rPr>
+          <w:noProof/>
+        </w:rPr>
+      </w:pPr>
+    </w:p>
+    <w:p>
+      <w:pPr>
+        <w:rPr>
+          <w:noProof/>
+        </w:rPr>
+      </w:pPr>
+    </w:p>
+    <w:p>
+      <w:pPr>
+        <w:rPr>
+          <w:noProof/>
+        </w:rPr>
+      </w:pPr>
+    </w:p>
+    <w:p>
+      <w:pPr>
+        <w:rPr>
+          <w:noProof/>
+        </w:rPr>
+      </w:pPr>
+    </w:p>
+    <w:p>
+      <w:pPr>
+        <w:rPr>
+          <w:noProof/>
+        </w:rPr>
+      </w:pPr>
+    </w:p>
+    <w:p>
+      <w:pPr>
+        <w:rPr>
+          <w:noProof/>
+        </w:rPr>
+      </w:pPr>
+    </w:p>
+    <w:p>
+      <w:pPr>
+        <w:rPr>
+          <w:noProof/>
+        </w:rPr>
+      </w:pPr>
+    </w:p>
+    <w:tbl>
+      <w:tblPr>
+        <w:tblStyle w:val="Grigliatabella"/>
+        <w:tblW w:w="0" w:type="auto"/>
+        <w:tblLook w:val="04A0" w:firstRow="1" w:lastRow="0" w:firstColumn="1" w:lastColumn="0" w:noHBand="0" w:noVBand="1"/>
+      </w:tblPr>
+      <w:tblGrid>
+        <w:gridCol w:w="1980"/>
+        <w:gridCol w:w="7648"/>
+      </w:tblGrid>
+      <w:tr>
+        <w:tc>
+          <w:tcPr>
+            <w:tcW w:w="1980" w:type="dxa"/>
+          </w:tcPr>
+          <w:p>
+            <w:pPr>
+              <w:rPr>
+                <w:b/>
+              </w:rPr>
+            </w:pPr>
+            <w:r>
+              <w:rPr>
+                <w:b/>
+              </w:rPr>
+              <w:lastRenderedPageBreak/>
+              <w:t>Nome</w:t>
+            </w:r>
+          </w:p>
+        </w:tc>
+        <w:tc>
+          <w:tcPr>
+            <w:tcW w:w="7648" w:type="dxa"/>
+          </w:tcPr>
+          <w:p>
+            <w:r>
+              <w:t>TC_4.2</w:t>
+            </w:r>
+          </w:p>
+        </w:tc>
+      </w:tr>
+      <w:tr>
+        <w:tc>
+          <w:tcPr>
+            <w:tcW w:w="1980" w:type="dxa"/>
+          </w:tcPr>
+          <w:p>
+            <w:pPr>
+              <w:rPr>
+                <w:b/>
+              </w:rPr>
+            </w:pPr>
+            <w:r>
+              <w:rPr>
+                <w:b/>
+              </w:rPr>
+              <w:t>Data e ora</w:t>
+            </w:r>
+          </w:p>
+        </w:tc>
+        <w:tc>
+          <w:tcPr>
+            <w:tcW w:w="7648" w:type="dxa"/>
+          </w:tcPr>
+          <w:p>
+            <w:r>
+              <w:t>22/03/2019</w:t>
+            </w:r>
+          </w:p>
+        </w:tc>
+      </w:tr>
+      <w:tr>
+        <w:tc>
+          <w:tcPr>
+            <w:tcW w:w="1980" w:type="dxa"/>
+          </w:tcPr>
+          <w:p>
+            <w:pPr>
+              <w:rPr>
+                <w:b/>
+              </w:rPr>
+            </w:pPr>
+            <w:r>
+              <w:rPr>
+                <w:b/>
+              </w:rPr>
+              <w:t>Tester</w:t>
+            </w:r>
+          </w:p>
+        </w:tc>
+        <w:tc>
+          <w:tcPr>
+            <w:tcW w:w="7648" w:type="dxa"/>
+          </w:tcPr>
+          <w:p>
+            <w:r>
+              <w:t>RAFFAELE SANSONE</w:t>
+            </w:r>
+          </w:p>
+        </w:tc>
+      </w:tr>
+      <w:tr>
+        <w:tc>
+          <w:tcPr>
+            <w:tcW w:w="9628" w:type="dxa"/>
+            <w:gridSpan w:val="2"/>
+          </w:tcPr>
+          <w:p>
+            <w:pPr>
+              <w:jc w:val="center"/>
+              <w:rPr>
+                <w:b/>
+              </w:rPr>
+            </w:pPr>
+            <w:r>
+              <w:rPr>
+                <w:b/>
+              </w:rPr>
+              <w:t>Output Atteso</w:t>
+            </w:r>
+          </w:p>
+        </w:tc>
+      </w:tr>
+      <w:tr>
+        <w:tc>
+          <w:tcPr>
+            <w:tcW w:w="9628" w:type="dxa"/>
+            <w:gridSpan w:val="2"/>
+          </w:tcPr>
+          <w:p>
+            <w:pPr>
+              <w:jc w:val="center"/>
+            </w:pPr>
+            <w:r>
+              <w:t>INVIO COMMENTO FALLITO</w:t>
+            </w:r>
+          </w:p>
+        </w:tc>
+      </w:tr>
+      <w:tr>
+        <w:tc>
+          <w:tcPr>
+            <w:tcW w:w="9628" w:type="dxa"/>
+            <w:gridSpan w:val="2"/>
+          </w:tcPr>
+          <w:p>
+            <w:pPr>
+              <w:jc w:val="center"/>
+              <w:rPr>
+                <w:b/>
+              </w:rPr>
+            </w:pPr>
+            <w:r>
+              <w:rPr>
+                <w:b/>
+              </w:rPr>
+              <w:t>Output Sistema</w:t>
+            </w:r>
+          </w:p>
+        </w:tc>
+      </w:tr>
+      <w:tr>
+        <w:tc>
+          <w:tcPr>
+            <w:tcW w:w="9628" w:type="dxa"/>
+            <w:gridSpan w:val="2"/>
+          </w:tcPr>
+          <w:p>
+            <w:pPr>
+              <w:jc w:val="center"/>
+            </w:pPr>
+            <w:r>
+              <w:t>INVIO COMMENTO FALLITO</w:t>
+            </w:r>
+          </w:p>
+        </w:tc>
+      </w:tr>
+      <w:tr>
+        <w:tc>
+          <w:tcPr>
+            <w:tcW w:w="1980" w:type="dxa"/>
+          </w:tcPr>
+          <w:p>
+            <w:pPr>
+              <w:rPr>
+                <w:b/>
+              </w:rPr>
+            </w:pPr>
+            <w:r>
+              <w:rPr>
+                <w:b/>
+              </w:rPr>
+              <w:t>Esito</w:t>
+            </w:r>
+          </w:p>
+        </w:tc>
+        <w:tc>
+          <w:tcPr>
+            <w:tcW w:w="7648" w:type="dxa"/>
+          </w:tcPr>
+          <w:p>
+            <w:r>
+              <w:t>CORRETTO</w:t>
+            </w:r>
+          </w:p>
+        </w:tc>
+      </w:tr>
+      <w:tr>
+        <w:tc>
+          <w:tcPr>
+            <w:tcW w:w="1980" w:type="dxa"/>
+          </w:tcPr>
+          <w:p>
+            <w:pPr>
+              <w:rPr>
+                <w:b/>
+              </w:rPr>
+            </w:pPr>
+            <w:proofErr w:type="gramStart"/>
+            <w:r>
+              <w:rPr>
+                <w:b/>
+              </w:rPr>
+              <w:t>Numero  Prove</w:t>
+            </w:r>
+            <w:proofErr w:type="gramEnd"/>
+          </w:p>
+        </w:tc>
+        <w:tc>
+          <w:tcPr>
+            <w:tcW w:w="7648" w:type="dxa"/>
+          </w:tcPr>
+          <w:p>
+            <w:r>
+              <w:t>1</w:t>
+            </w:r>
+          </w:p>
+        </w:tc>
+      </w:tr>
+      <w:tr>
+        <w:tc>
+          <w:tcPr>
+            <w:tcW w:w="1980" w:type="dxa"/>
+          </w:tcPr>
+          <w:p>
+            <w:pPr>
+              <w:rPr>
+                <w:b/>
+              </w:rPr>
+            </w:pPr>
+            <w:r>
+              <w:rPr>
+                <w:b/>
+              </w:rPr>
+              <w:t>Categoria</w:t>
+            </w:r>
+          </w:p>
+        </w:tc>
+        <w:tc>
+          <w:tcPr>
+            <w:tcW w:w="7648" w:type="dxa"/>
+          </w:tcPr>
+          <w:p>
+            <w:pPr>
+              <w:jc w:val="center"/>
+            </w:pPr>
+            <w:r>
+              <w:t>FSC</w:t>
+            </w:r>
+            <w:bookmarkStart w:id="0" w:name="_GoBack"/>
+            <w:bookmarkEnd w:id="0"/>
+          </w:p>
+        </w:tc>
+      </w:tr>
+    </w:tbl>
+    <w:p>
+      <w:pPr>
+        <w:rPr>
+          <w:noProof/>
+        </w:rPr>
+      </w:pPr>
+    </w:p>
+    <w:p>
+      <w:pPr>
+        <w:rPr>
+          <w:noProof/>
+        </w:rPr>
+      </w:pPr>
+      <w:r>
+        <w:rPr>
+          <w:noProof/>
+        </w:rPr>
+        <w:drawing>
+          <wp:inline distT="0" distB="0" distL="0" distR="0" wp14:anchorId="73101440" wp14:editId="0F4D6E78">
+            <wp:extent cx="6120130" cy="3442335"/>
+            <wp:effectExtent l="0" t="0" r="0" b="5715"/>
+            <wp:docPr id="17" name="Immagine 17"/>
+            <wp:cNvGraphicFramePr>
+              <a:graphicFrameLocks xmlns:a="http://schemas.openxmlformats.org/drawingml/2006/main" noChangeAspect="1"/>
+            </wp:cNvGraphicFramePr>
+            <a:graphic xmlns:a="http://schemas.openxmlformats.org/drawingml/2006/main">
+              <a:graphicData uri="http://schemas.openxmlformats.org/drawingml/2006/picture">
+                <pic:pic xmlns:pic="http://schemas.openxmlformats.org/drawingml/2006/picture">
+                  <pic:nvPicPr>
+                    <pic:cNvPr id="17" name="TC_4.2.png"/>
+                    <pic:cNvPicPr/>
+                  </pic:nvPicPr>
+                  <pic:blipFill>
+                    <a:blip r:embed="rId22" cstate="print">
+                      <a:extLst>
+                        <a:ext uri="{28A0092B-C50C-407E-A947-70E740481C1C}">
+                          <a14:useLocalDpi xmlns:a14="http://schemas.microsoft.com/office/drawing/2010/main" val="0"/>
+                        </a:ext>
+                      </a:extLst>
+                    </a:blip>
+                    <a:stretch>
+                      <a:fillRect/>
+                    </a:stretch>
+                  </pic:blipFill>
+                  <pic:spPr>
+                    <a:xfrm>
+                      <a:off x="0" y="0"/>
+                      <a:ext cx="6120130" cy="3442335"/>
+                    </a:xfrm>
+                    <a:prstGeom prst="rect">
+                      <a:avLst/>
+                    </a:prstGeom>
+                  </pic:spPr>
+                </pic:pic>
+              </a:graphicData>
+            </a:graphic>
+          </wp:inline>
+        </w:drawing>
+      </w:r>
+    </w:p>
+    <w:p>
+      <w:pPr>
         <w:ind w:firstLine="708"/>
       </w:pPr>
     </w:p>
@@ -6144,8 +7835,6 @@
       <w:pPr>
         <w:ind w:firstLine="708"/>
       </w:pPr>
-      <w:bookmarkStart w:id="0" w:name="_GoBack"/>
-      <w:bookmarkEnd w:id="0"/>
     </w:p>
     <w:sectPr>
       <w:pgSz w:w="11906" w:h="16838"/>
@@ -6725,6 +8414,51 @@
     <w:uiPriority w:val="99"/>
     <w:rsid w:val="003A2214"/>
   </w:style>
+  <w:style w:type="character" w:customStyle="1" w:styleId="fontstyle01">
+    <w:name w:val="fontstyle01"/>
+    <w:basedOn w:val="Carpredefinitoparagrafo"/>
+    <w:rsid w:val="00E14E36"/>
+    <w:rPr>
+      <w:rFonts w:ascii="Arial-BoldMT" w:hAnsi="Arial-BoldMT" w:hint="default"/>
+      <w:b/>
+      <w:bCs/>
+      <w:i w:val="0"/>
+      <w:iCs w:val="0"/>
+      <w:color w:val="000000"/>
+      <w:sz w:val="52"/>
+      <w:szCs w:val="52"/>
+    </w:rPr>
+  </w:style>
+  <w:style w:type="paragraph" w:customStyle="1" w:styleId="Contenutotabella">
+    <w:name w:val="Contenuto tabella"/>
+    <w:basedOn w:val="Normale"/>
+    <w:rsid w:val="00E14E36"/>
+    <w:pPr>
+      <w:widowControl w:val="0"/>
+      <w:suppressLineNumbers/>
+      <w:suppressAutoHyphens/>
+      <w:spacing w:line="240" w:lineRule="auto"/>
+    </w:pPr>
+    <w:rPr>
+      <w:rFonts w:ascii="Times New Roman" w:eastAsia="Lucida Sans Unicode" w:hAnsi="Times New Roman" w:cs="Times New Roman"/>
+      <w:kern w:val="2"/>
+      <w:sz w:val="24"/>
+      <w:szCs w:val="24"/>
+      <w:lang w:eastAsia="it-IT"/>
+    </w:rPr>
+  </w:style>
+  <w:style w:type="paragraph" w:customStyle="1" w:styleId="Intestazionetabella">
+    <w:name w:val="Intestazione tabella"/>
+    <w:basedOn w:val="Contenutotabella"/>
+    <w:rsid w:val="00E14E36"/>
+    <w:pPr>
+      <w:jc w:val="center"/>
+    </w:pPr>
+    <w:rPr>
+      <w:b/>
+      <w:bCs/>
+    </w:rPr>
+  </w:style>
 </w:styles>
 </file>
 
@@ -7021,4 +8755,16 @@
     </a:ext>
   </a:extLst>
 </a:theme>
+</file>
+
+<file path=customXml/item1.xml><?xml version="1.0" encoding="utf-8"?>
+<b:Sources xmlns:b="http://schemas.openxmlformats.org/officeDocument/2006/bibliography" xmlns="http://schemas.openxmlformats.org/officeDocument/2006/bibliography" SelectedStyle="\APASixthEditionOfficeOnline.xsl" StyleName="APA" Version="6"/>
+</file>
+
+<file path=customXml/itemProps1.xml><?xml version="1.0" encoding="utf-8"?>
+<ds:datastoreItem xmlns:ds="http://schemas.openxmlformats.org/officeDocument/2006/customXml" ds:itemID="{06026ED0-36FE-4971-940D-743B3143798C}">
+  <ds:schemaRefs>
+    <ds:schemaRef ds:uri="http://schemas.openxmlformats.org/officeDocument/2006/bibliography"/>
+  </ds:schemaRefs>
+</ds:datastoreItem>
 </file>
--- a/Internal work product/Test Execution Report.docx
+++ b/Internal work product/Test Execution Report.docx
@@ -825,7 +825,21 @@
               <w:rPr>
                 <w:sz w:val="20"/>
               </w:rPr>
-              <w:t>0512104584</w:t>
+              <w:t>05121045</w:t>
+            </w:r>
+            <w:r>
+              <w:rPr>
+                <w:sz w:val="20"/>
+              </w:rPr>
+              <w:t>2</w:t>
+            </w:r>
+            <w:bookmarkStart w:id="0" w:name="_GoBack"/>
+            <w:bookmarkEnd w:id="0"/>
+            <w:r>
+              <w:rPr>
+                <w:sz w:val="20"/>
+              </w:rPr>
+              <w:t>4</w:t>
             </w:r>
           </w:p>
         </w:tc>
@@ -1957,13 +1971,7 @@
               <w:rPr>
                 <w:lang w:val="en-US"/>
               </w:rPr>
-              <w:t>LUS &amp; FUS &amp; LPS &amp; FPS</w:t>
-            </w:r>
-            <w:r>
-              <w:rPr>
-                <w:lang w:val="en-US"/>
-              </w:rPr>
-              <w:t xml:space="preserve"> &amp; L</w:t>
+              <w:t>LUS &amp; FUS &amp; LPS &amp; FPS &amp; L</w:t>
             </w:r>
             <w:r>
               <w:rPr>
@@ -7730,8 +7738,6 @@
             <w:r>
               <w:t>FSC</w:t>
             </w:r>
-            <w:bookmarkStart w:id="0" w:name="_GoBack"/>
-            <w:bookmarkEnd w:id="0"/>
           </w:p>
         </w:tc>
       </w:tr>
@@ -8762,7 +8768,7 @@
 </file>
 
 <file path=customXml/itemProps1.xml><?xml version="1.0" encoding="utf-8"?>
-<ds:datastoreItem xmlns:ds="http://schemas.openxmlformats.org/officeDocument/2006/customXml" ds:itemID="{06026ED0-36FE-4971-940D-743B3143798C}">
+<ds:datastoreItem xmlns:ds="http://schemas.openxmlformats.org/officeDocument/2006/customXml" ds:itemID="{F5AA6866-C6FB-458D-89E4-2BEEDA4EFBAF}">
   <ds:schemaRefs>
     <ds:schemaRef ds:uri="http://schemas.openxmlformats.org/officeDocument/2006/bibliography"/>
   </ds:schemaRefs>

--- a/Internal work product/Test Execution Report.docx
+++ b/Internal work product/Test Execution Report.docx
@@ -424,8 +424,10 @@
         <w:rPr>
           <w:sz w:val="32"/>
         </w:rPr>
-        <w:t>2</w:t>
+        <w:t>4</w:t>
       </w:r>
+      <w:bookmarkStart w:id="0" w:name="_GoBack"/>
+      <w:bookmarkEnd w:id="0"/>
       <w:r>
         <w:rPr>
           <w:sz w:val="32"/>
@@ -554,7 +556,14 @@
                 <w:b w:val="0"/>
                 <w:sz w:val="20"/>
               </w:rPr>
-              <w:t>Versione: 1.0</w:t>
+              <w:t>Versione: 1.</w:t>
+            </w:r>
+            <w:r>
+              <w:rPr>
+                <w:b w:val="0"/>
+                <w:sz w:val="20"/>
+              </w:rPr>
+              <w:t>1</w:t>
             </w:r>
           </w:p>
         </w:tc>
@@ -625,7 +634,31 @@
               <w:rPr>
                 <w:sz w:val="20"/>
               </w:rPr>
-              <w:t>Data: 21/02/2019</w:t>
+              <w:t>Data: 2</w:t>
+            </w:r>
+            <w:r>
+              <w:rPr>
+                <w:sz w:val="20"/>
+              </w:rPr>
+              <w:t>4</w:t>
+            </w:r>
+            <w:r>
+              <w:rPr>
+                <w:sz w:val="20"/>
+              </w:rPr>
+              <w:t>/0</w:t>
+            </w:r>
+            <w:r>
+              <w:rPr>
+                <w:sz w:val="20"/>
+              </w:rPr>
+              <w:t>3</w:t>
+            </w:r>
+            <w:r>
+              <w:rPr>
+                <w:sz w:val="20"/>
+              </w:rPr>
+              <w:t>/2019</w:t>
             </w:r>
           </w:p>
         </w:tc>
@@ -833,8 +866,6 @@
               </w:rPr>
               <w:t>2</w:t>
             </w:r>
-            <w:bookmarkStart w:id="0" w:name="_GoBack"/>
-            <w:bookmarkEnd w:id="0"/>
             <w:r>
               <w:rPr>
                 <w:sz w:val="20"/>
@@ -7919,7 +7950,7 @@
       </w:pPr>
     </w:pPrDefault>
   </w:docDefaults>
-  <w:latentStyles w:defLockedState="0" w:defUIPriority="99" w:defSemiHidden="0" w:defUnhideWhenUsed="0" w:defQFormat="0" w:count="375">
+  <w:latentStyles w:defLockedState="0" w:defUIPriority="99" w:defSemiHidden="0" w:defUnhideWhenUsed="0" w:defQFormat="0" w:count="376">
     <w:lsdException w:name="Normal" w:uiPriority="0" w:qFormat="1"/>
     <w:lsdException w:name="heading 1" w:uiPriority="9" w:qFormat="1"/>
     <w:lsdException w:name="heading 2" w:semiHidden="1" w:uiPriority="9" w:unhideWhenUsed="1" w:qFormat="1"/>
@@ -8025,7 +8056,6 @@
     <w:lsdException w:name="HTML Sample" w:semiHidden="1" w:unhideWhenUsed="1"/>
     <w:lsdException w:name="HTML Typewriter" w:semiHidden="1" w:unhideWhenUsed="1"/>
     <w:lsdException w:name="HTML Variable" w:semiHidden="1" w:unhideWhenUsed="1"/>
-    <w:lsdException w:name="Normal Table" w:semiHidden="1" w:unhideWhenUsed="1"/>
     <w:lsdException w:name="annotation subject" w:semiHidden="1" w:unhideWhenUsed="1"/>
     <w:lsdException w:name="No List" w:semiHidden="1" w:unhideWhenUsed="1"/>
     <w:lsdException w:name="Outline List 1" w:semiHidden="1" w:unhideWhenUsed="1"/>
@@ -8072,10 +8102,8 @@
     <w:lsdException w:name="Table Subtle 2" w:semiHidden="1" w:unhideWhenUsed="1"/>
     <w:lsdException w:name="Table Web 1" w:semiHidden="1" w:unhideWhenUsed="1"/>
     <w:lsdException w:name="Table Web 2" w:semiHidden="1" w:unhideWhenUsed="1"/>
-    <w:lsdException w:name="Table Web 3" w:semiHidden="1" w:unhideWhenUsed="1"/>
     <w:lsdException w:name="Balloon Text" w:semiHidden="1" w:unhideWhenUsed="1"/>
     <w:lsdException w:name="Table Grid" w:uiPriority="39"/>
-    <w:lsdException w:name="Table Theme" w:semiHidden="1" w:unhideWhenUsed="1"/>
     <w:lsdException w:name="Placeholder Text" w:semiHidden="1"/>
     <w:lsdException w:name="No Spacing" w:uiPriority="1" w:qFormat="1"/>
     <w:lsdException w:name="Light Shading" w:uiPriority="60"/>
@@ -8295,6 +8323,7 @@
     <w:lsdException w:name="Smart Hyperlink" w:semiHidden="1" w:unhideWhenUsed="1"/>
     <w:lsdException w:name="Hashtag" w:semiHidden="1" w:unhideWhenUsed="1"/>
     <w:lsdException w:name="Unresolved Mention" w:semiHidden="1" w:unhideWhenUsed="1"/>
+    <w:lsdException w:name="Smart Link" w:semiHidden="1" w:unhideWhenUsed="1"/>
   </w:latentStyles>
   <w:style w:type="paragraph" w:default="1" w:styleId="Normale">
     <w:name w:val="Normal"/>
@@ -8768,7 +8797,7 @@
 </file>
 
 <file path=customXml/itemProps1.xml><?xml version="1.0" encoding="utf-8"?>
-<ds:datastoreItem xmlns:ds="http://schemas.openxmlformats.org/officeDocument/2006/customXml" ds:itemID="{F5AA6866-C6FB-458D-89E4-2BEEDA4EFBAF}">
+<ds:datastoreItem xmlns:ds="http://schemas.openxmlformats.org/officeDocument/2006/customXml" ds:itemID="{85B6A65C-BB83-4CC5-BE55-01B1A1626A48}">
   <ds:schemaRefs>
     <ds:schemaRef ds:uri="http://schemas.openxmlformats.org/officeDocument/2006/bibliography"/>
   </ds:schemaRefs>
